--- a/模擬平台網頁_v2/問卷+學習單+測驗/第一單元、第二單元學習單(控)_final.docx
+++ b/模擬平台網頁_v2/問卷+學習單+測驗/第一單元、第二單元學習單(控)_final.docx
@@ -120,7 +120,41 @@
         <w:rPr>
           <w:rFonts w:ascii="楷體-簡" w:eastAsia="楷體-簡" w:hAnsi="楷體-簡" w:hint="eastAsia"/>
         </w:rPr>
-        <w:t xml:space="preserve">　　在此單元中，我們初步認識「類神經網路」，了解到已經「訓練好」的類神經網路能夠如何應用，請在模擬平台上找到下列三個頁面，嘗試操作與觀察，並回答以下問題。</w:t>
+        <w:t xml:space="preserve">　　在此單元中，我們初步認識「類神經網路」，了解到已經「訓練好」的類神經網路能夠如何應用，</w:t>
+      </w:r>
+      <w:r>
+        <w:rPr>
+          <w:rFonts w:ascii="楷體-簡" w:eastAsia="楷體-簡" w:hAnsi="楷體-簡" w:hint="eastAsia"/>
+        </w:rPr>
+        <w:t>現在我們回顧一下上課內容，試著回答下方的問題吧。</w:t>
+      </w:r>
+    </w:p>
+    <w:p>
+      <w:pPr>
+        <w:snapToGrid w:val="0"/>
+        <w:rPr>
+          <w:rFonts w:ascii="楷體-簡" w:eastAsia="楷體-簡" w:hAnsi="楷體-簡" w:hint="eastAsia"/>
+        </w:rPr>
+      </w:pPr>
+    </w:p>
+    <w:p>
+      <w:pPr>
+        <w:snapToGrid w:val="0"/>
+        <w:rPr>
+          <w:rFonts w:ascii="楷體-簡" w:eastAsia="楷體-簡" w:hAnsi="楷體-簡"/>
+        </w:rPr>
+      </w:pPr>
+      <w:r>
+        <w:rPr>
+          <w:rFonts w:ascii="楷體-簡" w:eastAsia="楷體-簡" w:hAnsi="楷體-簡"/>
+        </w:rPr>
+        <w:t xml:space="preserve">1. </w:t>
+      </w:r>
+      <w:r>
+        <w:rPr>
+          <w:rFonts w:ascii="楷體-簡" w:eastAsia="楷體-簡" w:hAnsi="楷體-簡" w:hint="eastAsia"/>
+        </w:rPr>
+        <w:t>假如此圖表示一個「訓練好」的類神經網路，能夠分類貓與狗的圖片，請問輸入狗的圖片資料時，應該會輸出什麼？</w:t>
       </w:r>
     </w:p>
     <w:p>
@@ -133,13 +167,12 @@
       </w:pPr>
       <w:r>
         <w:rPr>
-          <w:rFonts w:ascii="楷體-簡" w:eastAsia="楷體-簡" w:hAnsi="楷體-簡" w:hint="eastAsia"/>
-          <w:noProof/>
+          <w:rFonts w:ascii="楷體-簡" w:eastAsia="楷體-簡" w:hAnsi="楷體-簡"/>
         </w:rPr>
         <w:drawing>
-          <wp:inline distT="0" distB="0" distL="0" distR="0" wp14:anchorId="10708FEC" wp14:editId="177E5AD7">
-            <wp:extent cx="2155849" cy="1293510"/>
-            <wp:effectExtent l="0" t="0" r="3175" b="1905"/>
+          <wp:inline distT="0" distB="0" distL="0" distR="0" wp14:anchorId="69E105FB" wp14:editId="55D2D8E0">
+            <wp:extent cx="2930084" cy="928183"/>
+            <wp:effectExtent l="0" t="0" r="3810" b="0"/>
             <wp:docPr id="1" name="圖片 1"/>
             <wp:cNvGraphicFramePr>
               <a:graphicFrameLocks xmlns:a="http://schemas.openxmlformats.org/drawingml/2006/main" noChangeAspect="1"/>
@@ -148,158 +181,36 @@
               <a:graphicData uri="http://schemas.openxmlformats.org/drawingml/2006/picture">
                 <pic:pic xmlns:pic="http://schemas.openxmlformats.org/drawingml/2006/picture">
                   <pic:nvPicPr>
-                    <pic:cNvPr id="1" name="圖片 1"/>
+                    <pic:cNvPr id="1" name=""/>
                     <pic:cNvPicPr/>
                   </pic:nvPicPr>
-                  <pic:blipFill>
-                    <a:blip r:embed="rId5" cstate="print">
-                      <a:extLst>
-                        <a:ext uri="{28A0092B-C50C-407E-A947-70E740481C1C}">
-                          <a14:useLocalDpi xmlns:a14="http://schemas.microsoft.com/office/drawing/2010/main" val="0"/>
-                        </a:ext>
-                      </a:extLst>
-                    </a:blip>
-                    <a:stretch>
-                      <a:fillRect/>
-                    </a:stretch>
+                  <pic:blipFill rotWithShape="1">
+                    <a:blip r:embed="rId5"/>
+                    <a:srcRect r="7921"/>
+                    <a:stretch/>
                   </pic:blipFill>
-                  <pic:spPr>
+                  <pic:spPr bwMode="auto">
                     <a:xfrm>
                       <a:off x="0" y="0"/>
-                      <a:ext cx="2155849" cy="1293510"/>
+                      <a:ext cx="2953844" cy="935710"/>
                     </a:xfrm>
                     <a:prstGeom prst="rect">
                       <a:avLst/>
                     </a:prstGeom>
+                    <a:ln>
+                      <a:noFill/>
+                    </a:ln>
+                    <a:extLst>
+                      <a:ext uri="{53640926-AAD7-44D8-BBD7-CCE9431645EC}">
+                        <a14:shadowObscured xmlns:a14="http://schemas.microsoft.com/office/drawing/2010/main"/>
+                      </a:ext>
+                    </a:extLst>
                   </pic:spPr>
                 </pic:pic>
               </a:graphicData>
             </a:graphic>
           </wp:inline>
         </w:drawing>
-      </w:r>
-      <w:r>
-        <w:rPr>
-          <w:rFonts w:ascii="楷體-簡" w:eastAsia="楷體-簡" w:hAnsi="楷體-簡" w:hint="eastAsia"/>
-          <w:noProof/>
-        </w:rPr>
-        <w:drawing>
-          <wp:inline distT="0" distB="0" distL="0" distR="0" wp14:anchorId="07DD6D9C" wp14:editId="6671CED7">
-            <wp:extent cx="1935591" cy="1266064"/>
-            <wp:effectExtent l="0" t="0" r="0" b="4445"/>
-            <wp:docPr id="2" name="圖片 2"/>
-            <wp:cNvGraphicFramePr>
-              <a:graphicFrameLocks xmlns:a="http://schemas.openxmlformats.org/drawingml/2006/main" noChangeAspect="1"/>
-            </wp:cNvGraphicFramePr>
-            <a:graphic xmlns:a="http://schemas.openxmlformats.org/drawingml/2006/main">
-              <a:graphicData uri="http://schemas.openxmlformats.org/drawingml/2006/picture">
-                <pic:pic xmlns:pic="http://schemas.openxmlformats.org/drawingml/2006/picture">
-                  <pic:nvPicPr>
-                    <pic:cNvPr id="2" name="圖片 2"/>
-                    <pic:cNvPicPr/>
-                  </pic:nvPicPr>
-                  <pic:blipFill>
-                    <a:blip r:embed="rId6" cstate="print">
-                      <a:extLst>
-                        <a:ext uri="{28A0092B-C50C-407E-A947-70E740481C1C}">
-                          <a14:useLocalDpi xmlns:a14="http://schemas.microsoft.com/office/drawing/2010/main" val="0"/>
-                        </a:ext>
-                      </a:extLst>
-                    </a:blip>
-                    <a:stretch>
-                      <a:fillRect/>
-                    </a:stretch>
-                  </pic:blipFill>
-                  <pic:spPr>
-                    <a:xfrm>
-                      <a:off x="0" y="0"/>
-                      <a:ext cx="1958799" cy="1281244"/>
-                    </a:xfrm>
-                    <a:prstGeom prst="rect">
-                      <a:avLst/>
-                    </a:prstGeom>
-                  </pic:spPr>
-                </pic:pic>
-              </a:graphicData>
-            </a:graphic>
-          </wp:inline>
-        </w:drawing>
-      </w:r>
-    </w:p>
-    <w:p>
-      <w:pPr>
-        <w:snapToGrid w:val="0"/>
-        <w:jc w:val="center"/>
-        <w:rPr>
-          <w:rFonts w:ascii="楷體-簡" w:eastAsia="楷體-簡" w:hAnsi="楷體-簡"/>
-        </w:rPr>
-      </w:pPr>
-      <w:r>
-        <w:rPr>
-          <w:rFonts w:ascii="楷體-簡" w:eastAsia="楷體-簡" w:hAnsi="楷體-簡" w:hint="eastAsia"/>
-          <w:noProof/>
-        </w:rPr>
-        <w:drawing>
-          <wp:inline distT="0" distB="0" distL="0" distR="0" wp14:anchorId="72502E4D" wp14:editId="0E1854BD">
-            <wp:extent cx="2416152" cy="2037719"/>
-            <wp:effectExtent l="0" t="0" r="0" b="0"/>
-            <wp:docPr id="3" name="圖片 3"/>
-            <wp:cNvGraphicFramePr>
-              <a:graphicFrameLocks xmlns:a="http://schemas.openxmlformats.org/drawingml/2006/main" noChangeAspect="1"/>
-            </wp:cNvGraphicFramePr>
-            <a:graphic xmlns:a="http://schemas.openxmlformats.org/drawingml/2006/main">
-              <a:graphicData uri="http://schemas.openxmlformats.org/drawingml/2006/picture">
-                <pic:pic xmlns:pic="http://schemas.openxmlformats.org/drawingml/2006/picture">
-                  <pic:nvPicPr>
-                    <pic:cNvPr id="3" name="圖片 3"/>
-                    <pic:cNvPicPr/>
-                  </pic:nvPicPr>
-                  <pic:blipFill>
-                    <a:blip r:embed="rId7" cstate="print">
-                      <a:extLst>
-                        <a:ext uri="{28A0092B-C50C-407E-A947-70E740481C1C}">
-                          <a14:useLocalDpi xmlns:a14="http://schemas.microsoft.com/office/drawing/2010/main" val="0"/>
-                        </a:ext>
-                      </a:extLst>
-                    </a:blip>
-                    <a:stretch>
-                      <a:fillRect/>
-                    </a:stretch>
-                  </pic:blipFill>
-                  <pic:spPr>
-                    <a:xfrm>
-                      <a:off x="0" y="0"/>
-                      <a:ext cx="2430962" cy="2050209"/>
-                    </a:xfrm>
-                    <a:prstGeom prst="rect">
-                      <a:avLst/>
-                    </a:prstGeom>
-                  </pic:spPr>
-                </pic:pic>
-              </a:graphicData>
-            </a:graphic>
-          </wp:inline>
-        </w:drawing>
-      </w:r>
-    </w:p>
-    <w:p>
-      <w:pPr>
-        <w:snapToGrid w:val="0"/>
-        <w:rPr>
-          <w:rFonts w:ascii="楷體-簡" w:eastAsia="楷體-簡" w:hAnsi="楷體-簡"/>
-        </w:rPr>
-      </w:pPr>
-      <w:r>
-        <w:rPr>
-          <w:rFonts w:ascii="楷體-簡" w:eastAsia="楷體-簡" w:hAnsi="楷體-簡"/>
-        </w:rPr>
-        <w:t xml:space="preserve">1. </w:t>
-      </w:r>
-      <w:r>
-        <w:rPr>
-          <w:rFonts w:ascii="楷體-簡" w:eastAsia="楷體-簡" w:hAnsi="楷體-簡" w:hint="eastAsia"/>
-        </w:rPr>
-        <w:t>請將你在操作過程中所觀察到的，記錄在下方：</w:t>
       </w:r>
     </w:p>
     <w:tbl>
@@ -328,14 +239,6 @@
             <w:pPr>
               <w:snapToGrid w:val="0"/>
               <w:rPr>
-                <w:rFonts w:ascii="楷體-簡" w:eastAsia="楷體-簡" w:hAnsi="楷體-簡"/>
-              </w:rPr>
-            </w:pPr>
-          </w:p>
-          <w:p>
-            <w:pPr>
-              <w:snapToGrid w:val="0"/>
-              <w:rPr>
                 <w:rFonts w:ascii="楷體-簡" w:eastAsia="楷體-簡" w:hAnsi="楷體-簡" w:hint="eastAsia"/>
               </w:rPr>
             </w:pPr>
@@ -366,7 +269,80 @@
         <w:rPr>
           <w:rFonts w:ascii="楷體-簡" w:eastAsia="楷體-簡" w:hAnsi="楷體-簡" w:hint="eastAsia"/>
         </w:rPr>
-        <w:t>請重新簡述，這三個頁面所學習到的相關概念：</w:t>
+        <w:t>假如此圖表示一個「訓練好」的類神經網路，能夠分類</w:t>
+      </w:r>
+      <w:r>
+        <w:rPr>
+          <w:rFonts w:ascii="楷體-簡" w:eastAsia="楷體-簡" w:hAnsi="楷體-簡" w:hint="eastAsia"/>
+        </w:rPr>
+        <w:t>手寫的數字圖片</w:t>
+      </w:r>
+      <w:r>
+        <w:rPr>
+          <w:rFonts w:ascii="楷體-簡" w:eastAsia="楷體-簡" w:hAnsi="楷體-簡" w:hint="eastAsia"/>
+        </w:rPr>
+        <w:t>，請問輸入</w:t>
+      </w:r>
+      <w:r>
+        <w:rPr>
+          <w:rFonts w:ascii="楷體-簡" w:eastAsia="楷體-簡" w:hAnsi="楷體-簡" w:hint="eastAsia"/>
+        </w:rPr>
+        <w:t>這個</w:t>
+      </w:r>
+      <w:r>
+        <w:rPr>
+          <w:rFonts w:ascii="楷體-簡" w:eastAsia="楷體-簡" w:hAnsi="楷體-簡" w:hint="eastAsia"/>
+        </w:rPr>
+        <w:t>圖片資料時，應該會輸出什麼？</w:t>
+      </w:r>
+    </w:p>
+    <w:p>
+      <w:pPr>
+        <w:snapToGrid w:val="0"/>
+        <w:jc w:val="center"/>
+        <w:rPr>
+          <w:rFonts w:ascii="楷體-簡" w:eastAsia="楷體-簡" w:hAnsi="楷體-簡"/>
+        </w:rPr>
+      </w:pPr>
+      <w:r>
+        <w:rPr>
+          <w:rFonts w:ascii="楷體-簡" w:eastAsia="楷體-簡" w:hAnsi="楷體-簡"/>
+        </w:rPr>
+        <w:drawing>
+          <wp:inline distT="0" distB="0" distL="0" distR="0" wp14:anchorId="5EB3DECB" wp14:editId="67D367BB">
+            <wp:extent cx="2856665" cy="721050"/>
+            <wp:effectExtent l="0" t="0" r="1270" b="3175"/>
+            <wp:docPr id="11" name="圖片 11"/>
+            <wp:cNvGraphicFramePr>
+              <a:graphicFrameLocks xmlns:a="http://schemas.openxmlformats.org/drawingml/2006/main" noChangeAspect="1"/>
+            </wp:cNvGraphicFramePr>
+            <a:graphic xmlns:a="http://schemas.openxmlformats.org/drawingml/2006/main">
+              <a:graphicData uri="http://schemas.openxmlformats.org/drawingml/2006/picture">
+                <pic:pic xmlns:pic="http://schemas.openxmlformats.org/drawingml/2006/picture">
+                  <pic:nvPicPr>
+                    <pic:cNvPr id="1" name=""/>
+                    <pic:cNvPicPr/>
+                  </pic:nvPicPr>
+                  <pic:blipFill>
+                    <a:blip r:embed="rId6"/>
+                    <a:stretch>
+                      <a:fillRect/>
+                    </a:stretch>
+                  </pic:blipFill>
+                  <pic:spPr>
+                    <a:xfrm>
+                      <a:off x="0" y="0"/>
+                      <a:ext cx="2891097" cy="729741"/>
+                    </a:xfrm>
+                    <a:prstGeom prst="rect">
+                      <a:avLst/>
+                    </a:prstGeom>
+                  </pic:spPr>
+                </pic:pic>
+              </a:graphicData>
+            </a:graphic>
+          </wp:inline>
+        </w:drawing>
       </w:r>
     </w:p>
     <w:tbl>
@@ -395,14 +371,6 @@
             <w:pPr>
               <w:snapToGrid w:val="0"/>
               <w:rPr>
-                <w:rFonts w:ascii="楷體-簡" w:eastAsia="楷體-簡" w:hAnsi="楷體-簡"/>
-              </w:rPr>
-            </w:pPr>
-          </w:p>
-          <w:p>
-            <w:pPr>
-              <w:snapToGrid w:val="0"/>
-              <w:rPr>
                 <w:rFonts w:ascii="楷體-簡" w:eastAsia="楷體-簡" w:hAnsi="楷體-簡" w:hint="eastAsia"/>
               </w:rPr>
             </w:pPr>
@@ -417,43 +385,475 @@
           <w:rFonts w:ascii="楷體-簡" w:eastAsia="楷體-簡" w:hAnsi="楷體-簡"/>
         </w:rPr>
       </w:pPr>
-    </w:p>
-    <w:p>
-      <w:pPr>
-        <w:snapToGrid w:val="0"/>
-        <w:rPr>
-          <w:rFonts w:ascii="楷體-簡" w:eastAsia="楷體-簡" w:hAnsi="楷體-簡"/>
-        </w:rPr>
-      </w:pPr>
-    </w:p>
-    <w:p>
-      <w:pPr>
-        <w:snapToGrid w:val="0"/>
-        <w:rPr>
-          <w:rFonts w:ascii="楷體-簡" w:eastAsia="楷體-簡" w:hAnsi="楷體-簡"/>
-        </w:rPr>
-      </w:pPr>
-    </w:p>
-    <w:p>
-      <w:pPr>
-        <w:snapToGrid w:val="0"/>
-        <w:rPr>
-          <w:rFonts w:ascii="楷體-簡" w:eastAsia="楷體-簡" w:hAnsi="楷體-簡"/>
-        </w:rPr>
-      </w:pPr>
-    </w:p>
-    <w:p>
-      <w:pPr>
-        <w:snapToGrid w:val="0"/>
-        <w:rPr>
-          <w:rFonts w:ascii="楷體-簡" w:eastAsia="楷體-簡" w:hAnsi="楷體-簡"/>
-        </w:rPr>
-      </w:pPr>
-      <w:r>
-        <w:rPr>
-          <w:rFonts w:ascii="楷體-簡" w:eastAsia="楷體-簡" w:hAnsi="楷體-簡" w:hint="eastAsia"/>
+      <w:r>
+        <w:rPr>
+          <w:rFonts w:ascii="楷體-簡" w:eastAsia="楷體-簡" w:hAnsi="楷體-簡"/>
+        </w:rPr>
+        <w:t>3</w:t>
+      </w:r>
+      <w:r>
+        <w:rPr>
+          <w:rFonts w:ascii="楷體-簡" w:eastAsia="楷體-簡" w:hAnsi="楷體-簡"/>
+        </w:rPr>
+        <w:t xml:space="preserve">. </w:t>
+      </w:r>
+      <w:r>
+        <w:rPr>
+          <w:rFonts w:ascii="楷體-簡" w:eastAsia="楷體-簡" w:hAnsi="楷體-簡" w:hint="eastAsia"/>
+        </w:rPr>
+        <w:t>我們在課堂中也介紹到類神經網路可能輸出機率值，</w:t>
+      </w:r>
+      <w:r>
+        <w:rPr>
+          <w:rFonts w:ascii="楷體-簡" w:eastAsia="楷體-簡" w:hAnsi="楷體-簡" w:hint="eastAsia"/>
+        </w:rPr>
+        <w:t>假設今天輸入的圖片改為手寫數字「</w:t>
+      </w:r>
+      <w:r>
+        <w:rPr>
+          <w:rFonts w:ascii="楷體-簡" w:eastAsia="楷體-簡" w:hAnsi="楷體-簡"/>
+        </w:rPr>
+        <w:t>7</w:t>
+      </w:r>
+      <w:r>
+        <w:rPr>
+          <w:rFonts w:ascii="楷體-簡" w:eastAsia="楷體-簡" w:hAnsi="楷體-簡" w:hint="eastAsia"/>
+        </w:rPr>
+        <w:t>」的圖片，你認為類神經網路輸出的機率值應該為多少？</w:t>
+      </w:r>
+    </w:p>
+    <w:p>
+      <w:pPr>
+        <w:snapToGrid w:val="0"/>
+        <w:jc w:val="center"/>
+        <w:rPr>
+          <w:rFonts w:ascii="楷體-簡" w:eastAsia="楷體-簡" w:hAnsi="楷體-簡" w:hint="eastAsia"/>
+        </w:rPr>
+      </w:pPr>
+      <w:r>
+        <w:rPr>
+          <w:rFonts w:ascii="楷體-簡" w:eastAsia="楷體-簡" w:hAnsi="楷體-簡"/>
+        </w:rPr>
+        <w:drawing>
+          <wp:inline distT="0" distB="0" distL="0" distR="0" wp14:anchorId="585B6056" wp14:editId="331D1403">
+            <wp:extent cx="2803270" cy="1729584"/>
+            <wp:effectExtent l="0" t="0" r="3810" b="0"/>
+            <wp:docPr id="13" name="圖片 13"/>
+            <wp:cNvGraphicFramePr>
+              <a:graphicFrameLocks xmlns:a="http://schemas.openxmlformats.org/drawingml/2006/main" noChangeAspect="1"/>
+            </wp:cNvGraphicFramePr>
+            <a:graphic xmlns:a="http://schemas.openxmlformats.org/drawingml/2006/main">
+              <a:graphicData uri="http://schemas.openxmlformats.org/drawingml/2006/picture">
+                <pic:pic xmlns:pic="http://schemas.openxmlformats.org/drawingml/2006/picture">
+                  <pic:nvPicPr>
+                    <pic:cNvPr id="1" name=""/>
+                    <pic:cNvPicPr/>
+                  </pic:nvPicPr>
+                  <pic:blipFill>
+                    <a:blip r:embed="rId7"/>
+                    <a:stretch>
+                      <a:fillRect/>
+                    </a:stretch>
+                  </pic:blipFill>
+                  <pic:spPr>
+                    <a:xfrm>
+                      <a:off x="0" y="0"/>
+                      <a:ext cx="2813769" cy="1736062"/>
+                    </a:xfrm>
+                    <a:prstGeom prst="rect">
+                      <a:avLst/>
+                    </a:prstGeom>
+                  </pic:spPr>
+                </pic:pic>
+              </a:graphicData>
+            </a:graphic>
+          </wp:inline>
+        </w:drawing>
+      </w:r>
+    </w:p>
+    <w:tbl>
+      <w:tblPr>
+        <w:tblStyle w:val="a3"/>
+        <w:tblW w:w="0" w:type="auto"/>
+        <w:tblLook w:val="04A0" w:firstRow="1" w:lastRow="0" w:firstColumn="1" w:lastColumn="0" w:noHBand="0" w:noVBand="1"/>
+      </w:tblPr>
+      <w:tblGrid>
+        <w:gridCol w:w="8290"/>
+      </w:tblGrid>
+      <w:tr>
+        <w:tc>
+          <w:tcPr>
+            <w:tcW w:w="8290" w:type="dxa"/>
+          </w:tcPr>
+          <w:p>
+            <w:pPr>
+              <w:snapToGrid w:val="0"/>
+              <w:rPr>
+                <w:rFonts w:ascii="楷體-簡" w:eastAsia="楷體-簡" w:hAnsi="楷體-簡"/>
+              </w:rPr>
+            </w:pPr>
+            <w:r>
+              <w:rPr>
+                <w:rFonts w:ascii="楷體-簡" w:eastAsia="楷體-簡" w:hAnsi="楷體-簡" w:hint="eastAsia"/>
+              </w:rPr>
+              <w:t>0的機率：</w:t>
+            </w:r>
+            <w:r>
+              <w:rPr>
+                <w:rFonts w:ascii="楷體-簡" w:eastAsia="楷體-簡" w:hAnsi="楷體-簡"/>
+              </w:rPr>
+              <w:t>(   )</w:t>
+            </w:r>
+          </w:p>
+          <w:p>
+            <w:pPr>
+              <w:snapToGrid w:val="0"/>
+              <w:rPr>
+                <w:rFonts w:ascii="楷體-簡" w:eastAsia="楷體-簡" w:hAnsi="楷體-簡"/>
+              </w:rPr>
+            </w:pPr>
+            <w:r>
+              <w:rPr>
+                <w:rFonts w:ascii="楷體-簡" w:eastAsia="楷體-簡" w:hAnsi="楷體-簡" w:hint="eastAsia"/>
+              </w:rPr>
+              <w:t>1</w:t>
+            </w:r>
+            <w:r>
+              <w:rPr>
+                <w:rFonts w:ascii="楷體-簡" w:eastAsia="楷體-簡" w:hAnsi="楷體-簡" w:hint="eastAsia"/>
+              </w:rPr>
+              <w:t>的機率：</w:t>
+            </w:r>
+            <w:r>
+              <w:rPr>
+                <w:rFonts w:ascii="楷體-簡" w:eastAsia="楷體-簡" w:hAnsi="楷體-簡"/>
+              </w:rPr>
+              <w:t>(   )</w:t>
+            </w:r>
+          </w:p>
+          <w:p>
+            <w:pPr>
+              <w:snapToGrid w:val="0"/>
+              <w:rPr>
+                <w:rFonts w:ascii="楷體-簡" w:eastAsia="楷體-簡" w:hAnsi="楷體-簡"/>
+              </w:rPr>
+            </w:pPr>
+            <w:r>
+              <w:rPr>
+                <w:rFonts w:ascii="楷體-簡" w:eastAsia="楷體-簡" w:hAnsi="楷體-簡" w:hint="eastAsia"/>
+              </w:rPr>
+              <w:lastRenderedPageBreak/>
+              <w:t>2</w:t>
+            </w:r>
+            <w:r>
+              <w:rPr>
+                <w:rFonts w:ascii="楷體-簡" w:eastAsia="楷體-簡" w:hAnsi="楷體-簡" w:hint="eastAsia"/>
+              </w:rPr>
+              <w:t>的機率：</w:t>
+            </w:r>
+            <w:r>
+              <w:rPr>
+                <w:rFonts w:ascii="楷體-簡" w:eastAsia="楷體-簡" w:hAnsi="楷體-簡"/>
+              </w:rPr>
+              <w:t>(   )</w:t>
+            </w:r>
+          </w:p>
+          <w:p>
+            <w:pPr>
+              <w:snapToGrid w:val="0"/>
+              <w:rPr>
+                <w:rFonts w:ascii="楷體-簡" w:eastAsia="楷體-簡" w:hAnsi="楷體-簡"/>
+              </w:rPr>
+            </w:pPr>
+            <w:r>
+              <w:rPr>
+                <w:rFonts w:ascii="楷體-簡" w:eastAsia="楷體-簡" w:hAnsi="楷體-簡" w:hint="eastAsia"/>
+              </w:rPr>
+              <w:t>3</w:t>
+            </w:r>
+            <w:r>
+              <w:rPr>
+                <w:rFonts w:ascii="楷體-簡" w:eastAsia="楷體-簡" w:hAnsi="楷體-簡" w:hint="eastAsia"/>
+              </w:rPr>
+              <w:t>的機率：</w:t>
+            </w:r>
+            <w:r>
+              <w:rPr>
+                <w:rFonts w:ascii="楷體-簡" w:eastAsia="楷體-簡" w:hAnsi="楷體-簡"/>
+              </w:rPr>
+              <w:t>(   )</w:t>
+            </w:r>
+          </w:p>
+          <w:p>
+            <w:pPr>
+              <w:snapToGrid w:val="0"/>
+              <w:rPr>
+                <w:rFonts w:ascii="楷體-簡" w:eastAsia="楷體-簡" w:hAnsi="楷體-簡"/>
+              </w:rPr>
+            </w:pPr>
+            <w:r>
+              <w:rPr>
+                <w:rFonts w:ascii="楷體-簡" w:eastAsia="楷體-簡" w:hAnsi="楷體-簡" w:hint="eastAsia"/>
+              </w:rPr>
+              <w:t>4</w:t>
+            </w:r>
+            <w:r>
+              <w:rPr>
+                <w:rFonts w:ascii="楷體-簡" w:eastAsia="楷體-簡" w:hAnsi="楷體-簡" w:hint="eastAsia"/>
+              </w:rPr>
+              <w:t>的機率：</w:t>
+            </w:r>
+            <w:r>
+              <w:rPr>
+                <w:rFonts w:ascii="楷體-簡" w:eastAsia="楷體-簡" w:hAnsi="楷體-簡"/>
+              </w:rPr>
+              <w:t>(   )</w:t>
+            </w:r>
+          </w:p>
+          <w:p>
+            <w:pPr>
+              <w:snapToGrid w:val="0"/>
+              <w:rPr>
+                <w:rFonts w:ascii="楷體-簡" w:eastAsia="楷體-簡" w:hAnsi="楷體-簡"/>
+              </w:rPr>
+            </w:pPr>
+            <w:r>
+              <w:rPr>
+                <w:rFonts w:ascii="楷體-簡" w:eastAsia="楷體-簡" w:hAnsi="楷體-簡" w:hint="eastAsia"/>
+              </w:rPr>
+              <w:t>5</w:t>
+            </w:r>
+            <w:r>
+              <w:rPr>
+                <w:rFonts w:ascii="楷體-簡" w:eastAsia="楷體-簡" w:hAnsi="楷體-簡" w:hint="eastAsia"/>
+              </w:rPr>
+              <w:t>的機率：</w:t>
+            </w:r>
+            <w:r>
+              <w:rPr>
+                <w:rFonts w:ascii="楷體-簡" w:eastAsia="楷體-簡" w:hAnsi="楷體-簡"/>
+              </w:rPr>
+              <w:t>(   )</w:t>
+            </w:r>
+          </w:p>
+          <w:p>
+            <w:pPr>
+              <w:snapToGrid w:val="0"/>
+              <w:rPr>
+                <w:rFonts w:ascii="楷體-簡" w:eastAsia="楷體-簡" w:hAnsi="楷體-簡"/>
+              </w:rPr>
+            </w:pPr>
+            <w:r>
+              <w:rPr>
+                <w:rFonts w:ascii="楷體-簡" w:eastAsia="楷體-簡" w:hAnsi="楷體-簡" w:hint="eastAsia"/>
+              </w:rPr>
+              <w:t>6</w:t>
+            </w:r>
+            <w:r>
+              <w:rPr>
+                <w:rFonts w:ascii="楷體-簡" w:eastAsia="楷體-簡" w:hAnsi="楷體-簡" w:hint="eastAsia"/>
+              </w:rPr>
+              <w:t>的機率：</w:t>
+            </w:r>
+            <w:r>
+              <w:rPr>
+                <w:rFonts w:ascii="楷體-簡" w:eastAsia="楷體-簡" w:hAnsi="楷體-簡"/>
+              </w:rPr>
+              <w:t>(   )</w:t>
+            </w:r>
+          </w:p>
+          <w:p>
+            <w:pPr>
+              <w:snapToGrid w:val="0"/>
+              <w:rPr>
+                <w:rFonts w:ascii="楷體-簡" w:eastAsia="楷體-簡" w:hAnsi="楷體-簡"/>
+              </w:rPr>
+            </w:pPr>
+            <w:r>
+              <w:rPr>
+                <w:rFonts w:ascii="楷體-簡" w:eastAsia="楷體-簡" w:hAnsi="楷體-簡" w:hint="eastAsia"/>
+              </w:rPr>
+              <w:t>7</w:t>
+            </w:r>
+            <w:r>
+              <w:rPr>
+                <w:rFonts w:ascii="楷體-簡" w:eastAsia="楷體-簡" w:hAnsi="楷體-簡" w:hint="eastAsia"/>
+              </w:rPr>
+              <w:t>的機率：</w:t>
+            </w:r>
+            <w:r>
+              <w:rPr>
+                <w:rFonts w:ascii="楷體-簡" w:eastAsia="楷體-簡" w:hAnsi="楷體-簡"/>
+              </w:rPr>
+              <w:t>(   )</w:t>
+            </w:r>
+          </w:p>
+          <w:p>
+            <w:pPr>
+              <w:snapToGrid w:val="0"/>
+              <w:rPr>
+                <w:rFonts w:ascii="楷體-簡" w:eastAsia="楷體-簡" w:hAnsi="楷體-簡"/>
+              </w:rPr>
+            </w:pPr>
+            <w:r>
+              <w:rPr>
+                <w:rFonts w:ascii="楷體-簡" w:eastAsia="楷體-簡" w:hAnsi="楷體-簡" w:hint="eastAsia"/>
+              </w:rPr>
+              <w:t>8</w:t>
+            </w:r>
+            <w:r>
+              <w:rPr>
+                <w:rFonts w:ascii="楷體-簡" w:eastAsia="楷體-簡" w:hAnsi="楷體-簡" w:hint="eastAsia"/>
+              </w:rPr>
+              <w:t>的機率：</w:t>
+            </w:r>
+            <w:r>
+              <w:rPr>
+                <w:rFonts w:ascii="楷體-簡" w:eastAsia="楷體-簡" w:hAnsi="楷體-簡"/>
+              </w:rPr>
+              <w:t>(   )</w:t>
+            </w:r>
+          </w:p>
+          <w:p>
+            <w:pPr>
+              <w:snapToGrid w:val="0"/>
+              <w:rPr>
+                <w:rFonts w:ascii="楷體-簡" w:eastAsia="楷體-簡" w:hAnsi="楷體-簡" w:hint="eastAsia"/>
+              </w:rPr>
+            </w:pPr>
+            <w:r>
+              <w:rPr>
+                <w:rFonts w:ascii="楷體-簡" w:eastAsia="楷體-簡" w:hAnsi="楷體-簡" w:hint="eastAsia"/>
+              </w:rPr>
+              <w:t>9</w:t>
+            </w:r>
+            <w:r>
+              <w:rPr>
+                <w:rFonts w:ascii="楷體-簡" w:eastAsia="楷體-簡" w:hAnsi="楷體-簡" w:hint="eastAsia"/>
+              </w:rPr>
+              <w:t>的機率：</w:t>
+            </w:r>
+            <w:r>
+              <w:rPr>
+                <w:rFonts w:ascii="楷體-簡" w:eastAsia="楷體-簡" w:hAnsi="楷體-簡"/>
+              </w:rPr>
+              <w:t>(   )</w:t>
+            </w:r>
+          </w:p>
+        </w:tc>
+      </w:tr>
+    </w:tbl>
+    <w:p>
+      <w:pPr>
+        <w:snapToGrid w:val="0"/>
+        <w:rPr>
+          <w:rFonts w:ascii="楷體-簡" w:eastAsia="楷體-簡" w:hAnsi="楷體-簡"/>
+        </w:rPr>
+      </w:pPr>
+      <w:r>
+        <w:rPr>
+          <w:rFonts w:ascii="楷體-簡" w:eastAsia="楷體-簡" w:hAnsi="楷體-簡"/>
         </w:rPr>
         <w:lastRenderedPageBreak/>
+        <w:t>4</w:t>
+      </w:r>
+      <w:r>
+        <w:rPr>
+          <w:rFonts w:ascii="楷體-簡" w:eastAsia="楷體-簡" w:hAnsi="楷體-簡"/>
+        </w:rPr>
+        <w:t xml:space="preserve">. </w:t>
+      </w:r>
+      <w:r>
+        <w:rPr>
+          <w:rFonts w:ascii="楷體-簡" w:eastAsia="楷體-簡" w:hAnsi="楷體-簡" w:hint="eastAsia"/>
+        </w:rPr>
+        <w:t>請</w:t>
+      </w:r>
+      <w:r>
+        <w:rPr>
+          <w:rFonts w:ascii="楷體-簡" w:eastAsia="楷體-簡" w:hAnsi="楷體-簡" w:hint="eastAsia"/>
+        </w:rPr>
+        <w:t>依照前三題，</w:t>
+      </w:r>
+      <w:r>
+        <w:rPr>
+          <w:rFonts w:ascii="楷體-簡" w:eastAsia="楷體-簡" w:hAnsi="楷體-簡" w:hint="eastAsia"/>
+        </w:rPr>
+        <w:t>重新簡述這三個</w:t>
+      </w:r>
+      <w:r>
+        <w:rPr>
+          <w:rFonts w:ascii="楷體-簡" w:eastAsia="楷體-簡" w:hAnsi="楷體-簡" w:hint="eastAsia"/>
+        </w:rPr>
+        <w:t>題目</w:t>
+      </w:r>
+      <w:r>
+        <w:rPr>
+          <w:rFonts w:ascii="楷體-簡" w:eastAsia="楷體-簡" w:hAnsi="楷體-簡" w:hint="eastAsia"/>
+        </w:rPr>
+        <w:t>所學習到的相關概念：</w:t>
+      </w:r>
+    </w:p>
+    <w:tbl>
+      <w:tblPr>
+        <w:tblStyle w:val="a3"/>
+        <w:tblW w:w="0" w:type="auto"/>
+        <w:tblLook w:val="04A0" w:firstRow="1" w:lastRow="0" w:firstColumn="1" w:lastColumn="0" w:noHBand="0" w:noVBand="1"/>
+      </w:tblPr>
+      <w:tblGrid>
+        <w:gridCol w:w="8290"/>
+      </w:tblGrid>
+      <w:tr>
+        <w:tc>
+          <w:tcPr>
+            <w:tcW w:w="8290" w:type="dxa"/>
+          </w:tcPr>
+          <w:p>
+            <w:pPr>
+              <w:snapToGrid w:val="0"/>
+              <w:rPr>
+                <w:rFonts w:ascii="楷體-簡" w:eastAsia="楷體-簡" w:hAnsi="楷體-簡"/>
+              </w:rPr>
+            </w:pPr>
+          </w:p>
+          <w:p>
+            <w:pPr>
+              <w:snapToGrid w:val="0"/>
+              <w:rPr>
+                <w:rFonts w:ascii="楷體-簡" w:eastAsia="楷體-簡" w:hAnsi="楷體-簡"/>
+              </w:rPr>
+            </w:pPr>
+          </w:p>
+          <w:p>
+            <w:pPr>
+              <w:snapToGrid w:val="0"/>
+              <w:rPr>
+                <w:rFonts w:ascii="楷體-簡" w:eastAsia="楷體-簡" w:hAnsi="楷體-簡" w:hint="eastAsia"/>
+              </w:rPr>
+            </w:pPr>
+          </w:p>
+        </w:tc>
+      </w:tr>
+    </w:tbl>
+    <w:p>
+      <w:pPr>
+        <w:snapToGrid w:val="0"/>
+        <w:rPr>
+          <w:rFonts w:ascii="楷體-簡" w:eastAsia="楷體-簡" w:hAnsi="楷體-簡" w:hint="eastAsia"/>
+        </w:rPr>
+      </w:pPr>
+    </w:p>
+    <w:p>
+      <w:pPr>
+        <w:snapToGrid w:val="0"/>
+        <w:rPr>
+          <w:rFonts w:ascii="楷體-簡" w:eastAsia="楷體-簡" w:hAnsi="楷體-簡"/>
+        </w:rPr>
+      </w:pPr>
+      <w:r>
+        <w:rPr>
+          <w:rFonts w:ascii="楷體-簡" w:eastAsia="楷體-簡" w:hAnsi="楷體-簡" w:hint="eastAsia"/>
+        </w:rPr>
         <w:t>◎</w:t>
       </w:r>
       <w:r>
@@ -566,13 +966,71 @@
         <w:rPr>
           <w:rFonts w:ascii="楷體-簡" w:eastAsia="楷體-簡" w:hAnsi="楷體-簡" w:hint="eastAsia"/>
         </w:rPr>
-        <w:t xml:space="preserve">　　類神經網路需要大量的資料來「學習」分類規則，所以建立類神經網路的過程，大致上包含「資料搜集」和「訓練」，</w:t>
-      </w:r>
-      <w:r>
-        <w:rPr>
-          <w:rFonts w:ascii="楷體-簡" w:eastAsia="楷體-簡" w:hAnsi="楷體-簡" w:hint="eastAsia"/>
-        </w:rPr>
-        <w:t>請在模擬平台上找到下列三個頁面，嘗試操作與觀察，並回答以下問題。</w:t>
+        <w:t xml:space="preserve">　　類神經網路需要大量的資料來「學習」分類規則，所以建立類神經網路的過程，大致上包含「資料搜集」和「訓練」</w:t>
+      </w:r>
+      <w:r>
+        <w:rPr>
+          <w:rFonts w:ascii="楷體-簡" w:eastAsia="楷體-簡" w:hAnsi="楷體-簡" w:hint="eastAsia"/>
+        </w:rPr>
+        <w:t>，</w:t>
+      </w:r>
+      <w:r>
+        <w:rPr>
+          <w:rFonts w:ascii="楷體-簡" w:eastAsia="楷體-簡" w:hAnsi="楷體-簡" w:hint="eastAsia"/>
+        </w:rPr>
+        <w:t>現在我們回顧一下上課內容，試著回答下方的問題吧。</w:t>
+      </w:r>
+    </w:p>
+    <w:p>
+      <w:pPr>
+        <w:snapToGrid w:val="0"/>
+        <w:rPr>
+          <w:rFonts w:ascii="楷體-簡" w:eastAsia="楷體-簡" w:hAnsi="楷體-簡"/>
+        </w:rPr>
+      </w:pPr>
+    </w:p>
+    <w:p>
+      <w:pPr>
+        <w:snapToGrid w:val="0"/>
+        <w:rPr>
+          <w:rFonts w:ascii="楷體-簡" w:eastAsia="楷體-簡" w:hAnsi="楷體-簡"/>
+        </w:rPr>
+      </w:pPr>
+      <w:r>
+        <w:rPr>
+          <w:rFonts w:ascii="楷體-簡" w:eastAsia="楷體-簡" w:hAnsi="楷體-簡"/>
+        </w:rPr>
+        <w:t>1</w:t>
+      </w:r>
+      <w:r>
+        <w:rPr>
+          <w:rFonts w:ascii="楷體-簡" w:eastAsia="楷體-簡" w:hAnsi="楷體-簡" w:hint="eastAsia"/>
+        </w:rPr>
+        <w:t>.</w:t>
+      </w:r>
+      <w:r>
+        <w:rPr>
+          <w:rFonts w:ascii="楷體-簡" w:eastAsia="楷體-簡" w:hAnsi="楷體-簡"/>
+        </w:rPr>
+        <w:t xml:space="preserve"> </w:t>
+      </w:r>
+      <w:r>
+        <w:rPr>
+          <w:rFonts w:ascii="楷體-簡" w:eastAsia="楷體-簡" w:hAnsi="楷體-簡" w:hint="eastAsia"/>
+        </w:rPr>
+        <w:t>思考看看，</w:t>
+      </w:r>
+      <w:r>
+        <w:rPr>
+          <w:rFonts w:ascii="楷體-簡" w:eastAsia="楷體-簡" w:hAnsi="楷體-簡" w:hint="eastAsia"/>
+        </w:rPr>
+        <w:t>類神經網路是透過我們搜集的資料學習分類規則，</w:t>
+      </w:r>
+      <w:r>
+        <w:rPr>
+          <w:rFonts w:ascii="楷體-簡" w:eastAsia="楷體-簡" w:hAnsi="楷體-簡" w:hint="eastAsia"/>
+        </w:rPr>
+        <w:t>如果將訓練資料集當中的類別標示錯誤，對於訓練類神經網路有什麼影響？</w:t>
       </w:r>
     </w:p>
     <w:tbl>
@@ -593,194 +1051,25 @@
             <w:pPr>
               <w:snapToGrid w:val="0"/>
               <w:rPr>
-                <w:rFonts w:ascii="楷體-簡" w:eastAsia="楷體-簡" w:hAnsi="楷體-簡" w:hint="eastAsia"/>
-                <w:b/>
-                <w:bCs/>
-              </w:rPr>
-            </w:pPr>
-            <w:r>
-              <w:rPr>
-                <w:rFonts w:ascii="楷體-簡" w:eastAsia="楷體-簡" w:hAnsi="楷體-簡"/>
-                <w:b/>
-                <w:bCs/>
-              </w:rPr>
-              <w:t xml:space="preserve">A. </w:t>
-            </w:r>
-            <w:r>
-              <w:rPr>
-                <w:rFonts w:ascii="楷體-簡" w:eastAsia="楷體-簡" w:hAnsi="楷體-簡" w:hint="eastAsia"/>
-                <w:b/>
-                <w:bCs/>
-              </w:rPr>
-              <w:t>資料搜集</w:t>
-            </w:r>
-          </w:p>
-        </w:tc>
-      </w:tr>
-      <w:tr>
-        <w:tc>
-          <w:tcPr>
-            <w:tcW w:w="8290" w:type="dxa"/>
-          </w:tcPr>
-          <w:p>
-            <w:pPr>
-              <w:snapToGrid w:val="0"/>
-              <w:jc w:val="center"/>
-              <w:rPr>
-                <w:rFonts w:ascii="楷體-簡" w:eastAsia="楷體-簡" w:hAnsi="楷體-簡" w:hint="eastAsia"/>
-              </w:rPr>
-            </w:pPr>
-            <w:r>
-              <w:rPr>
-                <w:rFonts w:ascii="楷體-簡" w:eastAsia="楷體-簡" w:hAnsi="楷體-簡" w:hint="eastAsia"/>
-                <w:noProof/>
-              </w:rPr>
-              <w:drawing>
-                <wp:inline distT="0" distB="0" distL="0" distR="0" wp14:anchorId="3F7E1ACD" wp14:editId="5CFFC850">
-                  <wp:extent cx="3150341" cy="2431077"/>
-                  <wp:effectExtent l="0" t="0" r="0" b="0"/>
-                  <wp:docPr id="7" name="圖片 7"/>
-                  <wp:cNvGraphicFramePr>
-                    <a:graphicFrameLocks xmlns:a="http://schemas.openxmlformats.org/drawingml/2006/main" noChangeAspect="1"/>
-                  </wp:cNvGraphicFramePr>
-                  <a:graphic xmlns:a="http://schemas.openxmlformats.org/drawingml/2006/main">
-                    <a:graphicData uri="http://schemas.openxmlformats.org/drawingml/2006/picture">
-                      <pic:pic xmlns:pic="http://schemas.openxmlformats.org/drawingml/2006/picture">
-                        <pic:nvPicPr>
-                          <pic:cNvPr id="7" name="圖片 7"/>
-                          <pic:cNvPicPr/>
-                        </pic:nvPicPr>
-                        <pic:blipFill>
-                          <a:blip r:embed="rId9" cstate="print">
-                            <a:extLst>
-                              <a:ext uri="{28A0092B-C50C-407E-A947-70E740481C1C}">
-                                <a14:useLocalDpi xmlns:a14="http://schemas.microsoft.com/office/drawing/2010/main" val="0"/>
-                              </a:ext>
-                            </a:extLst>
-                          </a:blip>
-                          <a:stretch>
-                            <a:fillRect/>
-                          </a:stretch>
-                        </pic:blipFill>
-                        <pic:spPr>
-                          <a:xfrm>
-                            <a:off x="0" y="0"/>
-                            <a:ext cx="3194224" cy="2464941"/>
-                          </a:xfrm>
-                          <a:prstGeom prst="rect">
-                            <a:avLst/>
-                          </a:prstGeom>
-                        </pic:spPr>
-                      </pic:pic>
-                    </a:graphicData>
-                  </a:graphic>
-                </wp:inline>
-              </w:drawing>
-            </w:r>
-          </w:p>
-        </w:tc>
-      </w:tr>
-      <w:tr>
-        <w:tc>
-          <w:tcPr>
-            <w:tcW w:w="8290" w:type="dxa"/>
-          </w:tcPr>
-          <w:p>
-            <w:pPr>
-              <w:snapToGrid w:val="0"/>
-              <w:rPr>
-                <w:rFonts w:ascii="楷體-簡" w:eastAsia="楷體-簡" w:hAnsi="楷體-簡" w:hint="eastAsia"/>
-                <w:b/>
-                <w:bCs/>
-              </w:rPr>
-            </w:pPr>
-            <w:r>
-              <w:rPr>
-                <w:rFonts w:ascii="楷體-簡" w:eastAsia="楷體-簡" w:hAnsi="楷體-簡" w:hint="eastAsia"/>
-                <w:b/>
-                <w:bCs/>
-              </w:rPr>
-              <w:t>B</w:t>
-            </w:r>
-            <w:r>
-              <w:rPr>
-                <w:rFonts w:ascii="楷體-簡" w:eastAsia="楷體-簡" w:hAnsi="楷體-簡"/>
-                <w:b/>
-                <w:bCs/>
-              </w:rPr>
-              <w:t xml:space="preserve">. </w:t>
-            </w:r>
-            <w:r>
-              <w:rPr>
-                <w:rFonts w:ascii="楷體-簡" w:eastAsia="楷體-簡" w:hAnsi="楷體-簡" w:hint="eastAsia"/>
-                <w:b/>
-                <w:bCs/>
-              </w:rPr>
-              <w:t>訓練類神經網路</w:t>
-            </w:r>
-          </w:p>
-        </w:tc>
-      </w:tr>
-      <w:tr>
-        <w:tc>
-          <w:tcPr>
-            <w:tcW w:w="8290" w:type="dxa"/>
-          </w:tcPr>
-          <w:p>
-            <w:pPr>
-              <w:snapToGrid w:val="0"/>
-              <w:jc w:val="center"/>
-              <w:rPr>
-                <w:rFonts w:ascii="楷體-簡" w:eastAsia="楷體-簡" w:hAnsi="楷體-簡" w:hint="eastAsia"/>
-              </w:rPr>
-            </w:pPr>
-            <w:r>
-              <w:rPr>
-                <w:rFonts w:ascii="楷體-簡" w:eastAsia="楷體-簡" w:hAnsi="楷體-簡" w:hint="eastAsia"/>
-                <w:noProof/>
-              </w:rPr>
-              <w:drawing>
-                <wp:inline distT="0" distB="0" distL="0" distR="0" wp14:anchorId="0BCA7197" wp14:editId="2A1B3611">
-                  <wp:extent cx="3530786" cy="2812720"/>
-                  <wp:effectExtent l="0" t="0" r="0" b="0"/>
-                  <wp:docPr id="6" name="圖片 6"/>
-                  <wp:cNvGraphicFramePr>
-                    <a:graphicFrameLocks xmlns:a="http://schemas.openxmlformats.org/drawingml/2006/main" noChangeAspect="1"/>
-                  </wp:cNvGraphicFramePr>
-                  <a:graphic xmlns:a="http://schemas.openxmlformats.org/drawingml/2006/main">
-                    <a:graphicData uri="http://schemas.openxmlformats.org/drawingml/2006/picture">
-                      <pic:pic xmlns:pic="http://schemas.openxmlformats.org/drawingml/2006/picture">
-                        <pic:nvPicPr>
-                          <pic:cNvPr id="6" name="圖片 6"/>
-                          <pic:cNvPicPr/>
-                        </pic:nvPicPr>
-                        <pic:blipFill>
-                          <a:blip r:embed="rId10" cstate="print">
-                            <a:extLst>
-                              <a:ext uri="{28A0092B-C50C-407E-A947-70E740481C1C}">
-                                <a14:useLocalDpi xmlns:a14="http://schemas.microsoft.com/office/drawing/2010/main" val="0"/>
-                              </a:ext>
-                            </a:extLst>
-                          </a:blip>
-                          <a:stretch>
-                            <a:fillRect/>
-                          </a:stretch>
-                        </pic:blipFill>
-                        <pic:spPr>
-                          <a:xfrm>
-                            <a:off x="0" y="0"/>
-                            <a:ext cx="3570947" cy="2844713"/>
-                          </a:xfrm>
-                          <a:prstGeom prst="rect">
-                            <a:avLst/>
-                          </a:prstGeom>
-                        </pic:spPr>
-                      </pic:pic>
-                    </a:graphicData>
-                  </a:graphic>
-                </wp:inline>
-              </w:drawing>
-            </w:r>
+                <w:rFonts w:ascii="楷體-簡" w:eastAsia="楷體-簡" w:hAnsi="楷體-簡"/>
+              </w:rPr>
+            </w:pPr>
+          </w:p>
+          <w:p>
+            <w:pPr>
+              <w:snapToGrid w:val="0"/>
+              <w:rPr>
+                <w:rFonts w:ascii="楷體-簡" w:eastAsia="楷體-簡" w:hAnsi="楷體-簡"/>
+              </w:rPr>
+            </w:pPr>
+          </w:p>
+          <w:p>
+            <w:pPr>
+              <w:snapToGrid w:val="0"/>
+              <w:rPr>
+                <w:rFonts w:ascii="楷體-簡" w:eastAsia="楷體-簡" w:hAnsi="楷體-簡"/>
+              </w:rPr>
+            </w:pPr>
           </w:p>
         </w:tc>
       </w:tr>
@@ -800,6 +1089,30 @@
           <w:rFonts w:ascii="楷體-簡" w:eastAsia="楷體-簡" w:hAnsi="楷體-簡"/>
         </w:rPr>
       </w:pPr>
+      <w:r>
+        <w:rPr>
+          <w:rFonts w:ascii="楷體-簡" w:eastAsia="楷體-簡" w:hAnsi="楷體-簡"/>
+        </w:rPr>
+        <w:t>2</w:t>
+      </w:r>
+      <w:r>
+        <w:rPr>
+          <w:rFonts w:ascii="楷體-簡" w:eastAsia="楷體-簡" w:hAnsi="楷體-簡" w:hint="eastAsia"/>
+        </w:rPr>
+        <w:t>.</w:t>
+      </w:r>
+      <w:r>
+        <w:rPr>
+          <w:rFonts w:ascii="楷體-簡" w:eastAsia="楷體-簡" w:hAnsi="楷體-簡" w:hint="eastAsia"/>
+        </w:rPr>
+        <w:t xml:space="preserve"> </w:t>
+      </w:r>
+      <w:r>
+        <w:rPr>
+          <w:rFonts w:ascii="楷體-簡" w:eastAsia="楷體-簡" w:hAnsi="楷體-簡" w:hint="eastAsia"/>
+        </w:rPr>
+        <w:t>思考看看，如果今天輸入了一個「很像貓咪的狗圖片」，類神經網路所輸出的機率值可能會有什麼狀況？</w:t>
+      </w:r>
     </w:p>
     <w:tbl>
       <w:tblPr>
@@ -819,99 +1132,25 @@
             <w:pPr>
               <w:snapToGrid w:val="0"/>
               <w:rPr>
-                <w:rFonts w:ascii="楷體-簡" w:eastAsia="楷體-簡" w:hAnsi="楷體-簡" w:hint="eastAsia"/>
-                <w:b/>
-                <w:bCs/>
-              </w:rPr>
-            </w:pPr>
-            <w:r>
-              <w:rPr>
-                <w:rFonts w:ascii="楷體-簡" w:eastAsia="楷體-簡" w:hAnsi="楷體-簡" w:hint="eastAsia"/>
-                <w:b/>
-                <w:bCs/>
-              </w:rPr>
-              <w:lastRenderedPageBreak/>
-              <w:t>C</w:t>
-            </w:r>
-            <w:r>
-              <w:rPr>
-                <w:rFonts w:ascii="楷體-簡" w:eastAsia="楷體-簡" w:hAnsi="楷體-簡"/>
-                <w:b/>
-                <w:bCs/>
-              </w:rPr>
-              <w:t xml:space="preserve">. </w:t>
-            </w:r>
-            <w:r>
-              <w:rPr>
-                <w:rFonts w:ascii="楷體-簡" w:eastAsia="楷體-簡" w:hAnsi="楷體-簡" w:hint="eastAsia"/>
-                <w:b/>
-                <w:bCs/>
-              </w:rPr>
-              <w:t>應用類神經網路</w:t>
-            </w:r>
-          </w:p>
-        </w:tc>
-      </w:tr>
-      <w:tr>
-        <w:tc>
-          <w:tcPr>
-            <w:tcW w:w="8290" w:type="dxa"/>
-          </w:tcPr>
-          <w:p>
-            <w:pPr>
-              <w:snapToGrid w:val="0"/>
-              <w:jc w:val="center"/>
-              <w:rPr>
-                <w:rFonts w:ascii="楷體-簡" w:eastAsia="楷體-簡" w:hAnsi="楷體-簡" w:hint="eastAsia"/>
-              </w:rPr>
-            </w:pPr>
-            <w:r>
-              <w:rPr>
-                <w:rFonts w:ascii="楷體-簡" w:eastAsia="楷體-簡" w:hAnsi="楷體-簡" w:hint="eastAsia"/>
-                <w:noProof/>
-              </w:rPr>
-              <w:drawing>
-                <wp:inline distT="0" distB="0" distL="0" distR="0" wp14:anchorId="147AB14C" wp14:editId="41F05F84">
-                  <wp:extent cx="3029665" cy="2235747"/>
-                  <wp:effectExtent l="0" t="0" r="0" b="0"/>
-                  <wp:docPr id="5" name="圖片 5"/>
-                  <wp:cNvGraphicFramePr>
-                    <a:graphicFrameLocks xmlns:a="http://schemas.openxmlformats.org/drawingml/2006/main" noChangeAspect="1"/>
-                  </wp:cNvGraphicFramePr>
-                  <a:graphic xmlns:a="http://schemas.openxmlformats.org/drawingml/2006/main">
-                    <a:graphicData uri="http://schemas.openxmlformats.org/drawingml/2006/picture">
-                      <pic:pic xmlns:pic="http://schemas.openxmlformats.org/drawingml/2006/picture">
-                        <pic:nvPicPr>
-                          <pic:cNvPr id="5" name="圖片 5"/>
-                          <pic:cNvPicPr/>
-                        </pic:nvPicPr>
-                        <pic:blipFill>
-                          <a:blip r:embed="rId11" cstate="print">
-                            <a:extLst>
-                              <a:ext uri="{28A0092B-C50C-407E-A947-70E740481C1C}">
-                                <a14:useLocalDpi xmlns:a14="http://schemas.microsoft.com/office/drawing/2010/main" val="0"/>
-                              </a:ext>
-                            </a:extLst>
-                          </a:blip>
-                          <a:stretch>
-                            <a:fillRect/>
-                          </a:stretch>
-                        </pic:blipFill>
-                        <pic:spPr>
-                          <a:xfrm>
-                            <a:off x="0" y="0"/>
-                            <a:ext cx="3052249" cy="2252413"/>
-                          </a:xfrm>
-                          <a:prstGeom prst="rect">
-                            <a:avLst/>
-                          </a:prstGeom>
-                        </pic:spPr>
-                      </pic:pic>
-                    </a:graphicData>
-                  </a:graphic>
-                </wp:inline>
-              </w:drawing>
-            </w:r>
+                <w:rFonts w:ascii="楷體-簡" w:eastAsia="楷體-簡" w:hAnsi="楷體-簡"/>
+              </w:rPr>
+            </w:pPr>
+          </w:p>
+          <w:p>
+            <w:pPr>
+              <w:snapToGrid w:val="0"/>
+              <w:rPr>
+                <w:rFonts w:ascii="楷體-簡" w:eastAsia="楷體-簡" w:hAnsi="楷體-簡"/>
+              </w:rPr>
+            </w:pPr>
+          </w:p>
+          <w:p>
+            <w:pPr>
+              <w:snapToGrid w:val="0"/>
+              <w:rPr>
+                <w:rFonts w:ascii="楷體-簡" w:eastAsia="楷體-簡" w:hAnsi="楷體-簡"/>
+              </w:rPr>
+            </w:pPr>
           </w:p>
         </w:tc>
       </w:tr>
@@ -920,14 +1159,15 @@
       <w:pPr>
         <w:snapToGrid w:val="0"/>
         <w:rPr>
-          <w:rFonts w:ascii="楷體-簡" w:eastAsia="楷體-簡" w:hAnsi="楷體-簡"/>
-        </w:rPr>
-      </w:pPr>
-      <w:r>
-        <w:rPr>
-          <w:rFonts w:ascii="楷體-簡" w:eastAsia="楷體-簡" w:hAnsi="楷體-簡" w:hint="eastAsia"/>
-        </w:rPr>
-        <w:t>1</w:t>
+          <w:rFonts w:ascii="楷體-簡" w:eastAsia="楷體-簡" w:hAnsi="楷體-簡" w:hint="eastAsia"/>
+        </w:rPr>
+      </w:pPr>
+      <w:r>
+        <w:rPr>
+          <w:rFonts w:ascii="楷體-簡" w:eastAsia="楷體-簡" w:hAnsi="楷體-簡" w:hint="eastAsia"/>
+        </w:rPr>
+        <w:lastRenderedPageBreak/>
+        <w:t>3</w:t>
       </w:r>
       <w:r>
         <w:rPr>
@@ -939,7 +1179,7 @@
         <w:rPr>
           <w:rFonts w:ascii="楷體-簡" w:eastAsia="楷體-簡" w:hAnsi="楷體-簡" w:hint="eastAsia"/>
         </w:rPr>
-        <w:t>請在資料搜集的頁面中，將圖片拖曳至訓練資料集並按下「資料搜集完成」，觀察頁面中呈現了什麼，並且記錄下來：</w:t>
+        <w:t>類神經網路訓練的過程中，會在一次的「迭代」中，讀取所有圖片，請問在讀取一張圖片的時候，類神經網路會經過哪些流程？</w:t>
       </w:r>
     </w:p>
     <w:tbl>
@@ -976,7 +1216,7 @@
             <w:pPr>
               <w:snapToGrid w:val="0"/>
               <w:rPr>
-                <w:rFonts w:ascii="楷體-簡" w:eastAsia="楷體-簡" w:hAnsi="楷體-簡" w:hint="eastAsia"/>
+                <w:rFonts w:ascii="楷體-簡" w:eastAsia="楷體-簡" w:hAnsi="楷體-簡"/>
               </w:rPr>
             </w:pPr>
           </w:p>
@@ -994,31 +1234,31 @@
         <w:rPr>
           <w:rFonts w:ascii="楷體-簡" w:eastAsia="楷體-簡" w:hAnsi="楷體-簡"/>
         </w:rPr>
-        <w:t xml:space="preserve">2. </w:t>
-      </w:r>
-      <w:r>
-        <w:rPr>
-          <w:rFonts w:ascii="楷體-簡" w:eastAsia="楷體-簡" w:hAnsi="楷體-簡" w:hint="eastAsia"/>
-        </w:rPr>
-        <w:t>請在資料搜集的頁面中</w:t>
-      </w:r>
-      <w:r>
-        <w:rPr>
-          <w:rFonts w:ascii="楷體-簡" w:eastAsia="楷體-簡" w:hAnsi="楷體-簡" w:hint="eastAsia"/>
-        </w:rPr>
-        <w:t>，試著將「貓咪的圖片」拖曳到「狗的類別」中，</w:t>
-      </w:r>
-      <w:r>
-        <w:rPr>
-          <w:rFonts w:ascii="楷體-簡" w:eastAsia="楷體-簡" w:hAnsi="楷體-簡" w:hint="eastAsia"/>
-        </w:rPr>
-        <w:t>按下「資料搜集完成」，觀察頁面中呈現了什麼，並且記錄下來</w:t>
-      </w:r>
-      <w:r>
-        <w:rPr>
-          <w:rFonts w:ascii="楷體-簡" w:eastAsia="楷體-簡" w:hAnsi="楷體-簡" w:hint="eastAsia"/>
-        </w:rPr>
-        <w:t>：</w:t>
+        <w:t>4</w:t>
+      </w:r>
+      <w:r>
+        <w:rPr>
+          <w:rFonts w:ascii="楷體-簡" w:eastAsia="楷體-簡" w:hAnsi="楷體-簡"/>
+        </w:rPr>
+        <w:t xml:space="preserve">. </w:t>
+      </w:r>
+      <w:r>
+        <w:rPr>
+          <w:rFonts w:ascii="楷體-簡" w:eastAsia="楷體-簡" w:hAnsi="楷體-簡" w:hint="eastAsia"/>
+        </w:rPr>
+        <w:t>請重新簡述，</w:t>
+      </w:r>
+      <w:r>
+        <w:rPr>
+          <w:rFonts w:ascii="楷體-簡" w:eastAsia="楷體-簡" w:hAnsi="楷體-簡" w:hint="eastAsia"/>
+        </w:rPr>
+        <w:t>「資料搜集」與「訓練類神經網路」</w:t>
+      </w:r>
+      <w:r>
+        <w:rPr>
+          <w:rFonts w:ascii="楷體-簡" w:eastAsia="楷體-簡" w:hAnsi="楷體-簡" w:hint="eastAsia"/>
+        </w:rPr>
+        <w:t>的相關概念：</w:t>
       </w:r>
     </w:p>
     <w:tbl>
@@ -1055,7 +1295,7 @@
             <w:pPr>
               <w:snapToGrid w:val="0"/>
               <w:rPr>
-                <w:rFonts w:ascii="楷體-簡" w:eastAsia="楷體-簡" w:hAnsi="楷體-簡" w:hint="eastAsia"/>
+                <w:rFonts w:ascii="楷體-簡" w:eastAsia="楷體-簡" w:hAnsi="楷體-簡"/>
               </w:rPr>
             </w:pPr>
           </w:p>
@@ -1071,15 +1311,197 @@
       </w:pPr>
       <w:r>
         <w:rPr>
-          <w:rFonts w:ascii="楷體-簡" w:eastAsia="楷體-簡" w:hAnsi="楷體-簡"/>
-        </w:rPr>
-        <w:t xml:space="preserve">3. </w:t>
-      </w:r>
-      <w:r>
-        <w:rPr>
-          <w:rFonts w:ascii="楷體-簡" w:eastAsia="楷體-簡" w:hAnsi="楷體-簡" w:hint="eastAsia"/>
-        </w:rPr>
-        <w:t>承上題，思考看看，如果將訓練資料集當中的類別標示錯誤，對於訓練類神經網路有什麼影響？</w:t>
+          <w:rFonts w:ascii="楷體-簡" w:eastAsia="楷體-簡" w:hAnsi="楷體-簡" w:hint="eastAsia"/>
+        </w:rPr>
+        <w:t>◎</w:t>
+      </w:r>
+      <w:r>
+        <w:rPr>
+          <w:rFonts w:ascii="楷體-簡" w:eastAsia="楷體-簡" w:hAnsi="楷體-簡" w:hint="eastAsia"/>
+        </w:rPr>
+        <w:t>「</w:t>
+      </w:r>
+      <w:r>
+        <w:rPr>
+          <w:rFonts w:ascii="楷體-簡" w:eastAsia="楷體-簡" w:hAnsi="楷體-簡" w:hint="eastAsia"/>
+        </w:rPr>
+        <w:t>輸入像素資料</w:t>
+      </w:r>
+      <w:r>
+        <w:rPr>
+          <w:rFonts w:ascii="楷體-簡" w:eastAsia="楷體-簡" w:hAnsi="楷體-簡" w:hint="eastAsia"/>
+        </w:rPr>
+        <w:t>」</w:t>
+      </w:r>
+    </w:p>
+    <w:p>
+      <w:pPr>
+        <w:snapToGrid w:val="0"/>
+        <w:rPr>
+          <w:rFonts w:ascii="楷體-簡" w:eastAsia="楷體-簡" w:hAnsi="楷體-簡"/>
+        </w:rPr>
+      </w:pPr>
+      <w:r>
+        <w:rPr>
+          <w:rFonts w:ascii="楷體-簡" w:eastAsia="楷體-簡" w:hAnsi="楷體-簡" w:hint="eastAsia"/>
+        </w:rPr>
+        <w:t xml:space="preserve">　　在不同應用情境中，輸入進類神經網路的資料會有所不同，而在圖片分類的例子中，我們介紹了像素資料如何輸入至類神經網路中，</w:t>
+      </w:r>
+      <w:r>
+        <w:rPr>
+          <w:rFonts w:ascii="楷體-簡" w:eastAsia="楷體-簡" w:hAnsi="楷體-簡" w:hint="eastAsia"/>
+        </w:rPr>
+        <w:t>回顧一下以下的類神經網路，</w:t>
+      </w:r>
+      <w:r>
+        <w:rPr>
+          <w:rFonts w:ascii="楷體-簡" w:eastAsia="楷體-簡" w:hAnsi="楷體-簡" w:hint="eastAsia"/>
+        </w:rPr>
+        <w:t>並回答以下問題。</w:t>
+      </w:r>
+    </w:p>
+    <w:p>
+      <w:pPr>
+        <w:snapToGrid w:val="0"/>
+        <w:jc w:val="center"/>
+        <w:rPr>
+          <w:rFonts w:ascii="楷體-簡" w:eastAsia="楷體-簡" w:hAnsi="楷體-簡"/>
+        </w:rPr>
+      </w:pPr>
+      <w:r>
+        <w:rPr>
+          <w:rFonts w:ascii="楷體-簡" w:eastAsia="楷體-簡" w:hAnsi="楷體-簡" w:hint="eastAsia"/>
+          <w:noProof/>
+        </w:rPr>
+        <w:drawing>
+          <wp:inline distT="0" distB="0" distL="0" distR="0" wp14:anchorId="221988D6" wp14:editId="25188540">
+            <wp:extent cx="2583480" cy="2229574"/>
+            <wp:effectExtent l="0" t="0" r="0" b="5715"/>
+            <wp:docPr id="8" name="圖片 8"/>
+            <wp:cNvGraphicFramePr>
+              <a:graphicFrameLocks xmlns:a="http://schemas.openxmlformats.org/drawingml/2006/main" noChangeAspect="1"/>
+            </wp:cNvGraphicFramePr>
+            <a:graphic xmlns:a="http://schemas.openxmlformats.org/drawingml/2006/main">
+              <a:graphicData uri="http://schemas.openxmlformats.org/drawingml/2006/picture">
+                <pic:pic xmlns:pic="http://schemas.openxmlformats.org/drawingml/2006/picture">
+                  <pic:nvPicPr>
+                    <pic:cNvPr id="8" name="圖片 8"/>
+                    <pic:cNvPicPr/>
+                  </pic:nvPicPr>
+                  <pic:blipFill>
+                    <a:blip r:embed="rId9" cstate="print">
+                      <a:extLst>
+                        <a:ext uri="{28A0092B-C50C-407E-A947-70E740481C1C}">
+                          <a14:useLocalDpi xmlns:a14="http://schemas.microsoft.com/office/drawing/2010/main" val="0"/>
+                        </a:ext>
+                      </a:extLst>
+                    </a:blip>
+                    <a:stretch>
+                      <a:fillRect/>
+                    </a:stretch>
+                  </pic:blipFill>
+                  <pic:spPr>
+                    <a:xfrm>
+                      <a:off x="0" y="0"/>
+                      <a:ext cx="2604169" cy="2247429"/>
+                    </a:xfrm>
+                    <a:prstGeom prst="rect">
+                      <a:avLst/>
+                    </a:prstGeom>
+                  </pic:spPr>
+                </pic:pic>
+              </a:graphicData>
+            </a:graphic>
+          </wp:inline>
+        </w:drawing>
+      </w:r>
+    </w:p>
+    <w:p>
+      <w:pPr>
+        <w:snapToGrid w:val="0"/>
+        <w:rPr>
+          <w:rFonts w:ascii="楷體-簡" w:eastAsia="楷體-簡" w:hAnsi="楷體-簡"/>
+        </w:rPr>
+      </w:pPr>
+      <w:r>
+        <w:rPr>
+          <w:rFonts w:ascii="楷體-簡" w:eastAsia="楷體-簡" w:hAnsi="楷體-簡"/>
+        </w:rPr>
+        <w:t xml:space="preserve">1. </w:t>
+      </w:r>
+      <w:r>
+        <w:rPr>
+          <w:rFonts w:ascii="楷體-簡" w:eastAsia="楷體-簡" w:hAnsi="楷體-簡" w:hint="eastAsia"/>
+        </w:rPr>
+        <w:t>請</w:t>
+      </w:r>
+      <w:r>
+        <w:rPr>
+          <w:rFonts w:ascii="楷體-簡" w:eastAsia="楷體-簡" w:hAnsi="楷體-簡" w:hint="eastAsia"/>
+        </w:rPr>
+        <w:t>問以下這張圖片輸入進類神經網路後，其輸出值為多少？</w:t>
+      </w:r>
+      <w:r>
+        <w:rPr>
+          <w:rFonts w:ascii="楷體-簡" w:eastAsia="楷體-簡" w:hAnsi="楷體-簡" w:hint="eastAsia"/>
+        </w:rPr>
+        <w:t>並簡述此類神經網路的運算過程：</w:t>
+      </w:r>
+    </w:p>
+    <w:p>
+      <w:pPr>
+        <w:snapToGrid w:val="0"/>
+        <w:jc w:val="center"/>
+        <w:rPr>
+          <w:rFonts w:ascii="楷體-簡" w:eastAsia="楷體-簡" w:hAnsi="楷體-簡"/>
+        </w:rPr>
+      </w:pPr>
+      <w:r>
+        <w:rPr>
+          <w:rFonts w:ascii="楷體-簡" w:eastAsia="楷體-簡" w:hAnsi="楷體-簡"/>
+        </w:rPr>
+        <w:drawing>
+          <wp:inline distT="0" distB="0" distL="0" distR="0" wp14:anchorId="42231886" wp14:editId="399F40C7">
+            <wp:extent cx="971466" cy="935243"/>
+            <wp:effectExtent l="0" t="0" r="0" b="5080"/>
+            <wp:docPr id="15" name="圖片 15"/>
+            <wp:cNvGraphicFramePr>
+              <a:graphicFrameLocks xmlns:a="http://schemas.openxmlformats.org/drawingml/2006/main" noChangeAspect="1"/>
+            </wp:cNvGraphicFramePr>
+            <a:graphic xmlns:a="http://schemas.openxmlformats.org/drawingml/2006/main">
+              <a:graphicData uri="http://schemas.openxmlformats.org/drawingml/2006/picture">
+                <pic:pic xmlns:pic="http://schemas.openxmlformats.org/drawingml/2006/picture">
+                  <pic:nvPicPr>
+                    <pic:cNvPr id="1" name=""/>
+                    <pic:cNvPicPr/>
+                  </pic:nvPicPr>
+                  <pic:blipFill rotWithShape="1">
+                    <a:blip r:embed="rId10"/>
+                    <a:srcRect t="2379" b="1"/>
+                    <a:stretch/>
+                  </pic:blipFill>
+                  <pic:spPr bwMode="auto">
+                    <a:xfrm>
+                      <a:off x="0" y="0"/>
+                      <a:ext cx="983423" cy="946754"/>
+                    </a:xfrm>
+                    <a:prstGeom prst="rect">
+                      <a:avLst/>
+                    </a:prstGeom>
+                    <a:ln>
+                      <a:noFill/>
+                    </a:ln>
+                    <a:extLst>
+                      <a:ext uri="{53640926-AAD7-44D8-BBD7-CCE9431645EC}">
+                        <a14:shadowObscured xmlns:a14="http://schemas.microsoft.com/office/drawing/2010/main"/>
+                      </a:ext>
+                    </a:extLst>
+                  </pic:spPr>
+                </pic:pic>
+              </a:graphicData>
+            </a:graphic>
+          </wp:inline>
+        </w:drawing>
       </w:r>
     </w:p>
     <w:tbl>
@@ -1116,7 +1538,7 @@
             <w:pPr>
               <w:snapToGrid w:val="0"/>
               <w:rPr>
-                <w:rFonts w:ascii="楷體-簡" w:eastAsia="楷體-簡" w:hAnsi="楷體-簡" w:hint="eastAsia"/>
+                <w:rFonts w:ascii="楷體-簡" w:eastAsia="楷體-簡" w:hAnsi="楷體-簡"/>
               </w:rPr>
             </w:pPr>
           </w:p>
@@ -1132,39 +1554,184 @@
       </w:pPr>
       <w:r>
         <w:rPr>
-          <w:rFonts w:ascii="楷體-簡" w:eastAsia="楷體-簡" w:hAnsi="楷體-簡"/>
-        </w:rPr>
-        <w:t xml:space="preserve">4. </w:t>
-      </w:r>
-      <w:r>
-        <w:rPr>
-          <w:rFonts w:ascii="楷體-簡" w:eastAsia="楷體-簡" w:hAnsi="楷體-簡" w:hint="eastAsia"/>
-        </w:rPr>
-        <w:t>請在</w:t>
-      </w:r>
-      <w:r>
-        <w:rPr>
-          <w:rFonts w:ascii="楷體-簡" w:eastAsia="楷體-簡" w:hAnsi="楷體-簡" w:hint="eastAsia"/>
-        </w:rPr>
-        <w:t>訓練類神經網路</w:t>
-      </w:r>
-      <w:r>
-        <w:rPr>
-          <w:rFonts w:ascii="楷體-簡" w:eastAsia="楷體-簡" w:hAnsi="楷體-簡" w:hint="eastAsia"/>
-        </w:rPr>
-        <w:t>的頁面中，</w:t>
-      </w:r>
-      <w:r>
-        <w:rPr>
-          <w:rFonts w:ascii="楷體-簡" w:eastAsia="楷體-簡" w:hAnsi="楷體-簡" w:hint="eastAsia"/>
-        </w:rPr>
-        <w:t>按下「進行第一次迭代」且接續按下「讀取圖片」，</w:t>
-      </w:r>
-      <w:r>
-        <w:rPr>
-          <w:rFonts w:ascii="楷體-簡" w:eastAsia="楷體-簡" w:hAnsi="楷體-簡" w:hint="eastAsia"/>
-        </w:rPr>
-        <w:t>觀察頁面中呈現了什麼，並且記錄下來：</w:t>
+          <w:rFonts w:ascii="楷體-簡" w:eastAsia="楷體-簡" w:hAnsi="楷體-簡" w:hint="eastAsia"/>
+        </w:rPr>
+        <w:lastRenderedPageBreak/>
+        <w:t>◎</w:t>
+      </w:r>
+      <w:r>
+        <w:rPr>
+          <w:rFonts w:ascii="楷體-簡" w:eastAsia="楷體-簡" w:hAnsi="楷體-簡" w:hint="eastAsia"/>
+        </w:rPr>
+        <w:t>「</w:t>
+      </w:r>
+      <w:r>
+        <w:rPr>
+          <w:rFonts w:ascii="楷體-簡" w:eastAsia="楷體-簡" w:hAnsi="楷體-簡" w:hint="eastAsia"/>
+        </w:rPr>
+        <w:t>類神經網路的數學方法</w:t>
+      </w:r>
+      <w:r>
+        <w:rPr>
+          <w:rFonts w:ascii="楷體-簡" w:eastAsia="楷體-簡" w:hAnsi="楷體-簡" w:hint="eastAsia"/>
+        </w:rPr>
+        <w:t>」</w:t>
+      </w:r>
+    </w:p>
+    <w:p>
+      <w:pPr>
+        <w:snapToGrid w:val="0"/>
+        <w:rPr>
+          <w:rFonts w:ascii="楷體-簡" w:eastAsia="楷體-簡" w:hAnsi="楷體-簡"/>
+        </w:rPr>
+      </w:pPr>
+      <w:r>
+        <w:rPr>
+          <w:rFonts w:ascii="楷體-簡" w:eastAsia="楷體-簡" w:hAnsi="楷體-簡" w:hint="eastAsia"/>
+        </w:rPr>
+        <w:t xml:space="preserve">　　在了解類神經網路的建立流程後，我們深入了解類神經網路的運算方式，</w:t>
+      </w:r>
+      <w:r>
+        <w:rPr>
+          <w:rFonts w:ascii="楷體-簡" w:eastAsia="楷體-簡" w:hAnsi="楷體-簡" w:hint="eastAsia"/>
+        </w:rPr>
+        <w:t>以下是我們在上課提到的類神經網路</w:t>
+      </w:r>
+      <w:r>
+        <w:rPr>
+          <w:rFonts w:ascii="楷體-簡" w:eastAsia="楷體-簡" w:hAnsi="楷體-簡" w:hint="eastAsia"/>
+        </w:rPr>
+        <w:t>，</w:t>
+      </w:r>
+      <w:r>
+        <w:rPr>
+          <w:rFonts w:ascii="楷體-簡" w:eastAsia="楷體-簡" w:hAnsi="楷體-簡" w:hint="eastAsia"/>
+        </w:rPr>
+        <w:t>請試著</w:t>
+      </w:r>
+      <w:r>
+        <w:rPr>
+          <w:rFonts w:ascii="楷體-簡" w:eastAsia="楷體-簡" w:hAnsi="楷體-簡" w:hint="eastAsia"/>
+        </w:rPr>
+        <w:t>回答以下問題。</w:t>
+      </w:r>
+    </w:p>
+    <w:p>
+      <w:pPr>
+        <w:snapToGrid w:val="0"/>
+        <w:jc w:val="center"/>
+        <w:rPr>
+          <w:rFonts w:ascii="楷體-簡" w:eastAsia="楷體-簡" w:hAnsi="楷體-簡"/>
+        </w:rPr>
+      </w:pPr>
+      <w:r>
+        <w:rPr>
+          <w:rFonts w:ascii="楷體-簡" w:eastAsia="楷體-簡" w:hAnsi="楷體-簡"/>
+          <w:noProof/>
+        </w:rPr>
+        <w:drawing>
+          <wp:inline distT="0" distB="0" distL="0" distR="0" wp14:anchorId="5D5CB9BD" wp14:editId="4F049BDE">
+            <wp:extent cx="2629734" cy="2047707"/>
+            <wp:effectExtent l="0" t="0" r="0" b="0"/>
+            <wp:docPr id="14" name="圖片 14"/>
+            <wp:cNvGraphicFramePr>
+              <a:graphicFrameLocks xmlns:a="http://schemas.openxmlformats.org/drawingml/2006/main" noChangeAspect="1"/>
+            </wp:cNvGraphicFramePr>
+            <a:graphic xmlns:a="http://schemas.openxmlformats.org/drawingml/2006/main">
+              <a:graphicData uri="http://schemas.openxmlformats.org/drawingml/2006/picture">
+                <pic:pic xmlns:pic="http://schemas.openxmlformats.org/drawingml/2006/picture">
+                  <pic:nvPicPr>
+                    <pic:cNvPr id="14" name="圖片 14"/>
+                    <pic:cNvPicPr/>
+                  </pic:nvPicPr>
+                  <pic:blipFill>
+                    <a:blip r:embed="rId11" cstate="print">
+                      <a:extLst>
+                        <a:ext uri="{28A0092B-C50C-407E-A947-70E740481C1C}">
+                          <a14:useLocalDpi xmlns:a14="http://schemas.microsoft.com/office/drawing/2010/main" val="0"/>
+                        </a:ext>
+                      </a:extLst>
+                    </a:blip>
+                    <a:stretch>
+                      <a:fillRect/>
+                    </a:stretch>
+                  </pic:blipFill>
+                  <pic:spPr>
+                    <a:xfrm>
+                      <a:off x="0" y="0"/>
+                      <a:ext cx="2653147" cy="2065938"/>
+                    </a:xfrm>
+                    <a:prstGeom prst="rect">
+                      <a:avLst/>
+                    </a:prstGeom>
+                  </pic:spPr>
+                </pic:pic>
+              </a:graphicData>
+            </a:graphic>
+          </wp:inline>
+        </w:drawing>
+      </w:r>
+    </w:p>
+    <w:p>
+      <w:pPr>
+        <w:snapToGrid w:val="0"/>
+        <w:rPr>
+          <w:rFonts w:ascii="楷體-簡" w:eastAsia="楷體-簡" w:hAnsi="楷體-簡"/>
+        </w:rPr>
+      </w:pPr>
+      <w:r>
+        <w:rPr>
+          <w:rFonts w:ascii="楷體-簡" w:eastAsia="楷體-簡" w:hAnsi="楷體-簡"/>
+        </w:rPr>
+        <w:t xml:space="preserve">1. </w:t>
+      </w:r>
+      <w:r>
+        <w:rPr>
+          <w:rFonts w:ascii="楷體-簡" w:eastAsia="楷體-簡" w:hAnsi="楷體-簡" w:hint="eastAsia"/>
+        </w:rPr>
+        <w:t>請</w:t>
+      </w:r>
+      <w:r>
+        <w:rPr>
+          <w:rFonts w:ascii="楷體-簡" w:eastAsia="楷體-簡" w:hAnsi="楷體-簡" w:hint="eastAsia"/>
+        </w:rPr>
+        <w:t>自行設定</w:t>
+      </w:r>
+      <w:r>
+        <w:rPr>
+          <w:rFonts w:ascii="楷體-簡" w:eastAsia="楷體-簡" w:hAnsi="楷體-簡" w:hint="eastAsia"/>
+        </w:rPr>
+        <w:t>輸入值與權重</w:t>
+      </w:r>
+      <w:r>
+        <w:rPr>
+          <w:rFonts w:ascii="楷體-簡" w:eastAsia="楷體-簡" w:hAnsi="楷體-簡" w:hint="eastAsia"/>
+        </w:rPr>
+        <w:t>，計算</w:t>
+      </w:r>
+      <w:r>
+        <w:rPr>
+          <w:rFonts w:ascii="楷體-簡" w:eastAsia="楷體-簡" w:hAnsi="楷體-簡" w:hint="eastAsia"/>
+        </w:rPr>
+        <w:t>其輸出值</w:t>
+      </w:r>
+      <w:r>
+        <w:rPr>
+          <w:rFonts w:ascii="楷體-簡" w:eastAsia="楷體-簡" w:hAnsi="楷體-簡" w:hint="eastAsia"/>
+        </w:rPr>
+        <w:t>，</w:t>
+      </w:r>
+      <w:r>
+        <w:rPr>
+          <w:rFonts w:ascii="楷體-簡" w:eastAsia="楷體-簡" w:hAnsi="楷體-簡" w:hint="eastAsia"/>
+        </w:rPr>
+        <w:t>並且將運算過程寫下</w:t>
+      </w:r>
+      <w:r>
+        <w:rPr>
+          <w:rFonts w:ascii="楷體-簡" w:eastAsia="楷體-簡" w:hAnsi="楷體-簡" w:hint="eastAsia"/>
+        </w:rPr>
+        <w:t>：</w:t>
       </w:r>
     </w:p>
     <w:tbl>
@@ -1201,7 +1768,7 @@
             <w:pPr>
               <w:snapToGrid w:val="0"/>
               <w:rPr>
-                <w:rFonts w:ascii="楷體-簡" w:eastAsia="楷體-簡" w:hAnsi="楷體-簡" w:hint="eastAsia"/>
+                <w:rFonts w:ascii="楷體-簡" w:eastAsia="楷體-簡" w:hAnsi="楷體-簡"/>
               </w:rPr>
             </w:pPr>
           </w:p>
@@ -1215,40 +1782,168 @@
           <w:rFonts w:ascii="楷體-簡" w:eastAsia="楷體-簡" w:hAnsi="楷體-簡"/>
         </w:rPr>
       </w:pPr>
-    </w:p>
-    <w:p>
-      <w:pPr>
-        <w:snapToGrid w:val="0"/>
-        <w:rPr>
-          <w:rFonts w:ascii="楷體-簡" w:eastAsia="楷體-簡" w:hAnsi="楷體-簡"/>
-        </w:rPr>
-      </w:pPr>
-    </w:p>
-    <w:p>
-      <w:pPr>
-        <w:snapToGrid w:val="0"/>
-        <w:rPr>
-          <w:rFonts w:ascii="楷體-簡" w:eastAsia="楷體-簡" w:hAnsi="楷體-簡"/>
-        </w:rPr>
-      </w:pPr>
-      <w:r>
-        <w:rPr>
-          <w:rFonts w:ascii="楷體-簡" w:eastAsia="楷體-簡" w:hAnsi="楷體-簡"/>
-        </w:rPr>
-        <w:lastRenderedPageBreak/>
-        <w:t>5</w:t>
-      </w:r>
-      <w:r>
-        <w:rPr>
-          <w:rFonts w:ascii="楷體-簡" w:eastAsia="楷體-簡" w:hAnsi="楷體-簡"/>
-        </w:rPr>
-        <w:t xml:space="preserve">. </w:t>
-      </w:r>
-      <w:r>
-        <w:rPr>
-          <w:rFonts w:ascii="楷體-簡" w:eastAsia="楷體-簡" w:hAnsi="楷體-簡" w:hint="eastAsia"/>
-        </w:rPr>
-        <w:t>請在訓練類神經網路的頁面中，按下「進行第一次迭代」且接續按下「讀取圖片」，觀察頁面中呈現了什麼，並且記錄下來：</w:t>
+      <w:r>
+        <w:rPr>
+          <w:rFonts w:ascii="楷體-簡" w:eastAsia="楷體-簡" w:hAnsi="楷體-簡" w:hint="eastAsia"/>
+        </w:rPr>
+        <w:t>◎</w:t>
+      </w:r>
+      <w:r>
+        <w:rPr>
+          <w:rFonts w:ascii="楷體-簡" w:eastAsia="楷體-簡" w:hAnsi="楷體-簡" w:hint="eastAsia"/>
+        </w:rPr>
+        <w:t>「</w:t>
+      </w:r>
+      <w:r>
+        <w:rPr>
+          <w:rFonts w:ascii="楷體-簡" w:eastAsia="楷體-簡" w:hAnsi="楷體-簡" w:hint="eastAsia"/>
+        </w:rPr>
+        <w:t>健康評分系統</w:t>
+      </w:r>
+      <w:r>
+        <w:rPr>
+          <w:rFonts w:ascii="楷體-簡" w:eastAsia="楷體-簡" w:hAnsi="楷體-簡" w:hint="eastAsia"/>
+        </w:rPr>
+        <w:t>」</w:t>
+      </w:r>
+    </w:p>
+    <w:p>
+      <w:pPr>
+        <w:snapToGrid w:val="0"/>
+        <w:rPr>
+          <w:rFonts w:ascii="楷體-簡" w:eastAsia="楷體-簡" w:hAnsi="楷體-簡" w:hint="eastAsia"/>
+        </w:rPr>
+      </w:pPr>
+      <w:r>
+        <w:rPr>
+          <w:rFonts w:ascii="楷體-簡" w:eastAsia="楷體-簡" w:hAnsi="楷體-簡" w:hint="eastAsia"/>
+        </w:rPr>
+        <w:t xml:space="preserve">　　在課程中，我們將類神經網路應用到健康評分系統中，希望能使用健康評分資料建立類神經網路以評斷一個人的健康程度，</w:t>
+      </w:r>
+      <w:r>
+        <w:rPr>
+          <w:rFonts w:ascii="楷體-簡" w:eastAsia="楷體-簡" w:hAnsi="楷體-簡" w:hint="eastAsia"/>
+        </w:rPr>
+        <w:t>回顧一下上課內容，試著回答下方的問題吧。</w:t>
+      </w:r>
+    </w:p>
+    <w:p>
+      <w:pPr>
+        <w:snapToGrid w:val="0"/>
+        <w:jc w:val="center"/>
+        <w:rPr>
+          <w:rFonts w:ascii="楷體-簡" w:eastAsia="楷體-簡" w:hAnsi="楷體-簡"/>
+        </w:rPr>
+      </w:pPr>
+      <w:r>
+        <w:rPr>
+          <w:rFonts w:ascii="楷體-簡" w:eastAsia="楷體-簡" w:hAnsi="楷體-簡"/>
+        </w:rPr>
+        <w:drawing>
+          <wp:inline distT="0" distB="0" distL="0" distR="0" wp14:anchorId="3E4DEC30" wp14:editId="1FF2A36D">
+            <wp:extent cx="2629735" cy="969200"/>
+            <wp:effectExtent l="0" t="0" r="0" b="0"/>
+            <wp:docPr id="16" name="圖片 16"/>
+            <wp:cNvGraphicFramePr>
+              <a:graphicFrameLocks xmlns:a="http://schemas.openxmlformats.org/drawingml/2006/main" noChangeAspect="1"/>
+            </wp:cNvGraphicFramePr>
+            <a:graphic xmlns:a="http://schemas.openxmlformats.org/drawingml/2006/main">
+              <a:graphicData uri="http://schemas.openxmlformats.org/drawingml/2006/picture">
+                <pic:pic xmlns:pic="http://schemas.openxmlformats.org/drawingml/2006/picture">
+                  <pic:nvPicPr>
+                    <pic:cNvPr id="1" name=""/>
+                    <pic:cNvPicPr/>
+                  </pic:nvPicPr>
+                  <pic:blipFill>
+                    <a:blip r:embed="rId12"/>
+                    <a:stretch>
+                      <a:fillRect/>
+                    </a:stretch>
+                  </pic:blipFill>
+                  <pic:spPr>
+                    <a:xfrm>
+                      <a:off x="0" y="0"/>
+                      <a:ext cx="2682652" cy="988703"/>
+                    </a:xfrm>
+                    <a:prstGeom prst="rect">
+                      <a:avLst/>
+                    </a:prstGeom>
+                  </pic:spPr>
+                </pic:pic>
+              </a:graphicData>
+            </a:graphic>
+          </wp:inline>
+        </w:drawing>
+      </w:r>
+    </w:p>
+    <w:p>
+      <w:pPr>
+        <w:snapToGrid w:val="0"/>
+        <w:rPr>
+          <w:rFonts w:ascii="楷體-簡" w:eastAsia="楷體-簡" w:hAnsi="楷體-簡"/>
+        </w:rPr>
+      </w:pPr>
+      <w:r>
+        <w:rPr>
+          <w:rFonts w:ascii="楷體-簡" w:eastAsia="楷體-簡" w:hAnsi="楷體-簡"/>
+        </w:rPr>
+        <w:t xml:space="preserve">1. </w:t>
+      </w:r>
+      <w:r>
+        <w:rPr>
+          <w:rFonts w:ascii="楷體-簡" w:eastAsia="楷體-簡" w:hAnsi="楷體-簡" w:hint="eastAsia"/>
+        </w:rPr>
+        <w:t>請</w:t>
+      </w:r>
+      <w:r>
+        <w:rPr>
+          <w:rFonts w:ascii="楷體-簡" w:eastAsia="楷體-簡" w:hAnsi="楷體-簡" w:hint="eastAsia"/>
+        </w:rPr>
+        <w:t>自行設定</w:t>
+      </w:r>
+      <w:r>
+        <w:rPr>
+          <w:rFonts w:ascii="楷體-簡" w:eastAsia="楷體-簡" w:hAnsi="楷體-簡" w:hint="eastAsia"/>
+        </w:rPr>
+        <w:t>平均心跳</w:t>
+      </w:r>
+      <w:r>
+        <w:rPr>
+          <w:rFonts w:ascii="楷體-簡" w:eastAsia="楷體-簡" w:hAnsi="楷體-簡" w:hint="eastAsia"/>
+        </w:rPr>
+        <w:t>與</w:t>
+      </w:r>
+      <w:r>
+        <w:rPr>
+          <w:rFonts w:ascii="楷體-簡" w:eastAsia="楷體-簡" w:hAnsi="楷體-簡" w:hint="eastAsia"/>
+        </w:rPr>
+        <w:t>平均血壓</w:t>
+      </w:r>
+      <w:r>
+        <w:rPr>
+          <w:rFonts w:ascii="楷體-簡" w:eastAsia="楷體-簡" w:hAnsi="楷體-簡" w:hint="eastAsia"/>
+        </w:rPr>
+        <w:t>，計算其輸出值，並且將運算過程寫下：</w:t>
+      </w:r>
+    </w:p>
+    <w:p>
+      <w:pPr>
+        <w:snapToGrid w:val="0"/>
+        <w:rPr>
+          <w:rFonts w:ascii="楷體-簡" w:eastAsia="楷體-簡" w:hAnsi="楷體-簡"/>
+        </w:rPr>
+      </w:pPr>
+      <w:r>
+        <w:rPr>
+          <w:rFonts w:ascii="楷體-簡" w:eastAsia="楷體-簡" w:hAnsi="楷體-簡"/>
+        </w:rPr>
+        <w:t>(</w:t>
+      </w:r>
+      <w:r>
+        <w:rPr>
+          <w:rFonts w:ascii="楷體-簡" w:eastAsia="楷體-簡" w:hAnsi="楷體-簡" w:hint="eastAsia"/>
+        </w:rPr>
+        <w:t>不要設定跟表格上一樣的數字)</w:t>
       </w:r>
     </w:p>
     <w:tbl>
@@ -1285,7 +1980,7 @@
             <w:pPr>
               <w:snapToGrid w:val="0"/>
               <w:rPr>
-                <w:rFonts w:ascii="楷體-簡" w:eastAsia="楷體-簡" w:hAnsi="楷體-簡" w:hint="eastAsia"/>
+                <w:rFonts w:ascii="楷體-簡" w:eastAsia="楷體-簡" w:hAnsi="楷體-簡"/>
               </w:rPr>
             </w:pPr>
           </w:p>
@@ -1303,19 +1998,13 @@
         <w:rPr>
           <w:rFonts w:ascii="楷體-簡" w:eastAsia="楷體-簡" w:hAnsi="楷體-簡"/>
         </w:rPr>
-        <w:t xml:space="preserve">6. </w:t>
-      </w:r>
-      <w:r>
-        <w:rPr>
-          <w:rFonts w:ascii="楷體-簡" w:eastAsia="楷體-簡" w:hAnsi="楷體-簡" w:hint="eastAsia"/>
-        </w:rPr>
-        <w:t>請在應用類神經網路的頁面中，將貓咪的圖片拖曳到左上角的方格中，並按下輸入照片，</w:t>
-      </w:r>
-      <w:r>
-        <w:rPr>
-          <w:rFonts w:ascii="楷體-簡" w:eastAsia="楷體-簡" w:hAnsi="楷體-簡" w:hint="eastAsia"/>
-        </w:rPr>
-        <w:t>觀察頁面中呈現了什麼，並且記錄下來：</w:t>
+        <w:t xml:space="preserve">2. </w:t>
+      </w:r>
+      <w:r>
+        <w:rPr>
+          <w:rFonts w:ascii="楷體-簡" w:eastAsia="楷體-簡" w:hAnsi="楷體-簡" w:hint="eastAsia"/>
+        </w:rPr>
+        <w:t>雖然在課堂中，我們已經討論過這個健康評分系統的不合理，但請在下方簡述課堂討論過的不合理之處，以及簡述一下你認為應該如何建立健康評分系統：</w:t>
       </w:r>
     </w:p>
     <w:tbl>
@@ -1352,7 +2041,7 @@
             <w:pPr>
               <w:snapToGrid w:val="0"/>
               <w:rPr>
-                <w:rFonts w:ascii="楷體-簡" w:eastAsia="楷體-簡" w:hAnsi="楷體-簡" w:hint="eastAsia"/>
+                <w:rFonts w:ascii="楷體-簡" w:eastAsia="楷體-簡" w:hAnsi="楷體-簡"/>
               </w:rPr>
             </w:pPr>
           </w:p>
@@ -1364,813 +2053,6 @@
         <w:snapToGrid w:val="0"/>
         <w:rPr>
           <w:rFonts w:ascii="楷體-簡" w:eastAsia="楷體-簡" w:hAnsi="楷體-簡"/>
-        </w:rPr>
-      </w:pPr>
-      <w:r>
-        <w:rPr>
-          <w:rFonts w:ascii="楷體-簡" w:eastAsia="楷體-簡" w:hAnsi="楷體-簡"/>
-        </w:rPr>
-        <w:t xml:space="preserve">7. </w:t>
-      </w:r>
-      <w:r>
-        <w:rPr>
-          <w:rFonts w:ascii="楷體-簡" w:eastAsia="楷體-簡" w:hAnsi="楷體-簡" w:hint="eastAsia"/>
-        </w:rPr>
-        <w:t>承上題，思考看看，如果今天輸入了一個「很像貓咪的狗圖片」，類神經網路所輸出的機率值可能會有什麼狀況？</w:t>
-      </w:r>
-    </w:p>
-    <w:tbl>
-      <w:tblPr>
-        <w:tblStyle w:val="a3"/>
-        <w:tblW w:w="0" w:type="auto"/>
-        <w:tblLook w:val="04A0" w:firstRow="1" w:lastRow="0" w:firstColumn="1" w:lastColumn="0" w:noHBand="0" w:noVBand="1"/>
-      </w:tblPr>
-      <w:tblGrid>
-        <w:gridCol w:w="8290"/>
-      </w:tblGrid>
-      <w:tr>
-        <w:tc>
-          <w:tcPr>
-            <w:tcW w:w="8290" w:type="dxa"/>
-          </w:tcPr>
-          <w:p>
-            <w:pPr>
-              <w:snapToGrid w:val="0"/>
-              <w:rPr>
-                <w:rFonts w:ascii="楷體-簡" w:eastAsia="楷體-簡" w:hAnsi="楷體-簡"/>
-              </w:rPr>
-            </w:pPr>
-          </w:p>
-          <w:p>
-            <w:pPr>
-              <w:snapToGrid w:val="0"/>
-              <w:rPr>
-                <w:rFonts w:ascii="楷體-簡" w:eastAsia="楷體-簡" w:hAnsi="楷體-簡"/>
-              </w:rPr>
-            </w:pPr>
-          </w:p>
-          <w:p>
-            <w:pPr>
-              <w:snapToGrid w:val="0"/>
-              <w:rPr>
-                <w:rFonts w:ascii="楷體-簡" w:eastAsia="楷體-簡" w:hAnsi="楷體-簡" w:hint="eastAsia"/>
-              </w:rPr>
-            </w:pPr>
-          </w:p>
-        </w:tc>
-      </w:tr>
-    </w:tbl>
-    <w:p>
-      <w:pPr>
-        <w:snapToGrid w:val="0"/>
-        <w:rPr>
-          <w:rFonts w:ascii="楷體-簡" w:eastAsia="楷體-簡" w:hAnsi="楷體-簡"/>
-        </w:rPr>
-      </w:pPr>
-      <w:r>
-        <w:rPr>
-          <w:rFonts w:ascii="楷體-簡" w:eastAsia="楷體-簡" w:hAnsi="楷體-簡"/>
-        </w:rPr>
-        <w:t xml:space="preserve">8. </w:t>
-      </w:r>
-      <w:r>
-        <w:rPr>
-          <w:rFonts w:ascii="楷體-簡" w:eastAsia="楷體-簡" w:hAnsi="楷體-簡" w:hint="eastAsia"/>
-        </w:rPr>
-        <w:t>請重新簡述，這三個頁面所學習到的相關概念：</w:t>
-      </w:r>
-    </w:p>
-    <w:tbl>
-      <w:tblPr>
-        <w:tblStyle w:val="a3"/>
-        <w:tblW w:w="0" w:type="auto"/>
-        <w:tblLook w:val="04A0" w:firstRow="1" w:lastRow="0" w:firstColumn="1" w:lastColumn="0" w:noHBand="0" w:noVBand="1"/>
-      </w:tblPr>
-      <w:tblGrid>
-        <w:gridCol w:w="8290"/>
-      </w:tblGrid>
-      <w:tr>
-        <w:tc>
-          <w:tcPr>
-            <w:tcW w:w="8290" w:type="dxa"/>
-          </w:tcPr>
-          <w:p>
-            <w:pPr>
-              <w:snapToGrid w:val="0"/>
-              <w:rPr>
-                <w:rFonts w:ascii="楷體-簡" w:eastAsia="楷體-簡" w:hAnsi="楷體-簡"/>
-              </w:rPr>
-            </w:pPr>
-          </w:p>
-          <w:p>
-            <w:pPr>
-              <w:snapToGrid w:val="0"/>
-              <w:rPr>
-                <w:rFonts w:ascii="楷體-簡" w:eastAsia="楷體-簡" w:hAnsi="楷體-簡"/>
-              </w:rPr>
-            </w:pPr>
-          </w:p>
-          <w:p>
-            <w:pPr>
-              <w:snapToGrid w:val="0"/>
-              <w:rPr>
-                <w:rFonts w:ascii="楷體-簡" w:eastAsia="楷體-簡" w:hAnsi="楷體-簡" w:hint="eastAsia"/>
-              </w:rPr>
-            </w:pPr>
-          </w:p>
-        </w:tc>
-      </w:tr>
-    </w:tbl>
-    <w:p>
-      <w:pPr>
-        <w:snapToGrid w:val="0"/>
-        <w:rPr>
-          <w:rFonts w:ascii="楷體-簡" w:eastAsia="楷體-簡" w:hAnsi="楷體-簡"/>
-        </w:rPr>
-      </w:pPr>
-    </w:p>
-    <w:p>
-      <w:pPr>
-        <w:snapToGrid w:val="0"/>
-        <w:rPr>
-          <w:rFonts w:ascii="楷體-簡" w:eastAsia="楷體-簡" w:hAnsi="楷體-簡"/>
-        </w:rPr>
-      </w:pPr>
-    </w:p>
-    <w:p>
-      <w:pPr>
-        <w:snapToGrid w:val="0"/>
-        <w:rPr>
-          <w:rFonts w:ascii="楷體-簡" w:eastAsia="楷體-簡" w:hAnsi="楷體-簡"/>
-        </w:rPr>
-      </w:pPr>
-    </w:p>
-    <w:p>
-      <w:pPr>
-        <w:snapToGrid w:val="0"/>
-        <w:rPr>
-          <w:rFonts w:ascii="楷體-簡" w:eastAsia="楷體-簡" w:hAnsi="楷體-簡"/>
-        </w:rPr>
-      </w:pPr>
-    </w:p>
-    <w:p>
-      <w:pPr>
-        <w:snapToGrid w:val="0"/>
-        <w:rPr>
-          <w:rFonts w:ascii="楷體-簡" w:eastAsia="楷體-簡" w:hAnsi="楷體-簡"/>
-        </w:rPr>
-      </w:pPr>
-    </w:p>
-    <w:p>
-      <w:pPr>
-        <w:snapToGrid w:val="0"/>
-        <w:rPr>
-          <w:rFonts w:ascii="楷體-簡" w:eastAsia="楷體-簡" w:hAnsi="楷體-簡"/>
-        </w:rPr>
-      </w:pPr>
-    </w:p>
-    <w:p>
-      <w:pPr>
-        <w:snapToGrid w:val="0"/>
-        <w:rPr>
-          <w:rFonts w:ascii="楷體-簡" w:eastAsia="楷體-簡" w:hAnsi="楷體-簡"/>
-        </w:rPr>
-      </w:pPr>
-    </w:p>
-    <w:p>
-      <w:pPr>
-        <w:snapToGrid w:val="0"/>
-        <w:rPr>
-          <w:rFonts w:ascii="楷體-簡" w:eastAsia="楷體-簡" w:hAnsi="楷體-簡"/>
-        </w:rPr>
-      </w:pPr>
-    </w:p>
-    <w:p>
-      <w:pPr>
-        <w:snapToGrid w:val="0"/>
-        <w:rPr>
-          <w:rFonts w:ascii="楷體-簡" w:eastAsia="楷體-簡" w:hAnsi="楷體-簡"/>
-        </w:rPr>
-      </w:pPr>
-    </w:p>
-    <w:p>
-      <w:pPr>
-        <w:snapToGrid w:val="0"/>
-        <w:rPr>
-          <w:rFonts w:ascii="楷體-簡" w:eastAsia="楷體-簡" w:hAnsi="楷體-簡"/>
-        </w:rPr>
-      </w:pPr>
-    </w:p>
-    <w:p>
-      <w:pPr>
-        <w:snapToGrid w:val="0"/>
-        <w:rPr>
-          <w:rFonts w:ascii="楷體-簡" w:eastAsia="楷體-簡" w:hAnsi="楷體-簡"/>
-        </w:rPr>
-      </w:pPr>
-    </w:p>
-    <w:p>
-      <w:pPr>
-        <w:snapToGrid w:val="0"/>
-        <w:rPr>
-          <w:rFonts w:ascii="楷體-簡" w:eastAsia="楷體-簡" w:hAnsi="楷體-簡" w:hint="eastAsia"/>
-        </w:rPr>
-      </w:pPr>
-    </w:p>
-    <w:p>
-      <w:pPr>
-        <w:snapToGrid w:val="0"/>
-        <w:rPr>
-          <w:rFonts w:ascii="楷體-簡" w:eastAsia="楷體-簡" w:hAnsi="楷體-簡"/>
-        </w:rPr>
-      </w:pPr>
-      <w:r>
-        <w:rPr>
-          <w:rFonts w:ascii="楷體-簡" w:eastAsia="楷體-簡" w:hAnsi="楷體-簡" w:hint="eastAsia"/>
-        </w:rPr>
-        <w:lastRenderedPageBreak/>
-        <w:t>◎</w:t>
-      </w:r>
-      <w:r>
-        <w:rPr>
-          <w:rFonts w:ascii="楷體-簡" w:eastAsia="楷體-簡" w:hAnsi="楷體-簡" w:hint="eastAsia"/>
-        </w:rPr>
-        <w:t>「</w:t>
-      </w:r>
-      <w:r>
-        <w:rPr>
-          <w:rFonts w:ascii="楷體-簡" w:eastAsia="楷體-簡" w:hAnsi="楷體-簡" w:hint="eastAsia"/>
-        </w:rPr>
-        <w:t>輸入像素資料</w:t>
-      </w:r>
-      <w:r>
-        <w:rPr>
-          <w:rFonts w:ascii="楷體-簡" w:eastAsia="楷體-簡" w:hAnsi="楷體-簡" w:hint="eastAsia"/>
-        </w:rPr>
-        <w:t>」</w:t>
-      </w:r>
-    </w:p>
-    <w:p>
-      <w:pPr>
-        <w:snapToGrid w:val="0"/>
-        <w:rPr>
-          <w:rFonts w:ascii="楷體-簡" w:eastAsia="楷體-簡" w:hAnsi="楷體-簡"/>
-        </w:rPr>
-      </w:pPr>
-      <w:r>
-        <w:rPr>
-          <w:rFonts w:ascii="楷體-簡" w:eastAsia="楷體-簡" w:hAnsi="楷體-簡" w:hint="eastAsia"/>
-        </w:rPr>
-        <w:t xml:space="preserve">　　在不同應用情境中，輸入進類神經網路的資料會有所不同，而在圖片分類的例子中，我們介紹了像素資料如何輸入至類神經網路中，</w:t>
-      </w:r>
-      <w:r>
-        <w:rPr>
-          <w:rFonts w:ascii="楷體-簡" w:eastAsia="楷體-簡" w:hAnsi="楷體-簡" w:hint="eastAsia"/>
-        </w:rPr>
-        <w:t>請在模擬平台上找到下列頁面，嘗試操作與觀察，並回答以下問題。</w:t>
-      </w:r>
-    </w:p>
-    <w:p>
-      <w:pPr>
-        <w:snapToGrid w:val="0"/>
-        <w:jc w:val="center"/>
-        <w:rPr>
-          <w:rFonts w:ascii="楷體-簡" w:eastAsia="楷體-簡" w:hAnsi="楷體-簡"/>
-        </w:rPr>
-      </w:pPr>
-      <w:r>
-        <w:rPr>
-          <w:rFonts w:ascii="楷體-簡" w:eastAsia="楷體-簡" w:hAnsi="楷體-簡" w:hint="eastAsia"/>
-          <w:noProof/>
-        </w:rPr>
-        <w:drawing>
-          <wp:inline distT="0" distB="0" distL="0" distR="0" wp14:anchorId="221988D6" wp14:editId="2BE0BD08">
-            <wp:extent cx="3210412" cy="2770625"/>
-            <wp:effectExtent l="0" t="0" r="3175" b="0"/>
-            <wp:docPr id="8" name="圖片 8"/>
-            <wp:cNvGraphicFramePr>
-              <a:graphicFrameLocks xmlns:a="http://schemas.openxmlformats.org/drawingml/2006/main" noChangeAspect="1"/>
-            </wp:cNvGraphicFramePr>
-            <a:graphic xmlns:a="http://schemas.openxmlformats.org/drawingml/2006/main">
-              <a:graphicData uri="http://schemas.openxmlformats.org/drawingml/2006/picture">
-                <pic:pic xmlns:pic="http://schemas.openxmlformats.org/drawingml/2006/picture">
-                  <pic:nvPicPr>
-                    <pic:cNvPr id="8" name="圖片 8"/>
-                    <pic:cNvPicPr/>
-                  </pic:nvPicPr>
-                  <pic:blipFill>
-                    <a:blip r:embed="rId12" cstate="print">
-                      <a:extLst>
-                        <a:ext uri="{28A0092B-C50C-407E-A947-70E740481C1C}">
-                          <a14:useLocalDpi xmlns:a14="http://schemas.microsoft.com/office/drawing/2010/main" val="0"/>
-                        </a:ext>
-                      </a:extLst>
-                    </a:blip>
-                    <a:stretch>
-                      <a:fillRect/>
-                    </a:stretch>
-                  </pic:blipFill>
-                  <pic:spPr>
-                    <a:xfrm>
-                      <a:off x="0" y="0"/>
-                      <a:ext cx="3228936" cy="2786611"/>
-                    </a:xfrm>
-                    <a:prstGeom prst="rect">
-                      <a:avLst/>
-                    </a:prstGeom>
-                  </pic:spPr>
-                </pic:pic>
-              </a:graphicData>
-            </a:graphic>
-          </wp:inline>
-        </w:drawing>
-      </w:r>
-    </w:p>
-    <w:p>
-      <w:pPr>
-        <w:snapToGrid w:val="0"/>
-        <w:rPr>
-          <w:rFonts w:ascii="楷體-簡" w:eastAsia="楷體-簡" w:hAnsi="楷體-簡"/>
-        </w:rPr>
-      </w:pPr>
-      <w:r>
-        <w:rPr>
-          <w:rFonts w:ascii="楷體-簡" w:eastAsia="楷體-簡" w:hAnsi="楷體-簡"/>
-        </w:rPr>
-        <w:t xml:space="preserve">1. </w:t>
-      </w:r>
-      <w:r>
-        <w:rPr>
-          <w:rFonts w:ascii="楷體-簡" w:eastAsia="楷體-簡" w:hAnsi="楷體-簡" w:hint="eastAsia"/>
-        </w:rPr>
-        <w:t>請試著輸入一個「不相符」的圖片，截圖貼在下方，並簡述此類神經網路的運算過程：</w:t>
-      </w:r>
-    </w:p>
-    <w:tbl>
-      <w:tblPr>
-        <w:tblStyle w:val="a3"/>
-        <w:tblW w:w="0" w:type="auto"/>
-        <w:tblLook w:val="04A0" w:firstRow="1" w:lastRow="0" w:firstColumn="1" w:lastColumn="0" w:noHBand="0" w:noVBand="1"/>
-      </w:tblPr>
-      <w:tblGrid>
-        <w:gridCol w:w="8290"/>
-      </w:tblGrid>
-      <w:tr>
-        <w:tc>
-          <w:tcPr>
-            <w:tcW w:w="8290" w:type="dxa"/>
-          </w:tcPr>
-          <w:p>
-            <w:pPr>
-              <w:snapToGrid w:val="0"/>
-              <w:rPr>
-                <w:rFonts w:ascii="楷體-簡" w:eastAsia="楷體-簡" w:hAnsi="楷體-簡"/>
-              </w:rPr>
-            </w:pPr>
-          </w:p>
-          <w:p>
-            <w:pPr>
-              <w:snapToGrid w:val="0"/>
-              <w:rPr>
-                <w:rFonts w:ascii="楷體-簡" w:eastAsia="楷體-簡" w:hAnsi="楷體-簡"/>
-              </w:rPr>
-            </w:pPr>
-          </w:p>
-          <w:p>
-            <w:pPr>
-              <w:snapToGrid w:val="0"/>
-              <w:rPr>
-                <w:rFonts w:ascii="楷體-簡" w:eastAsia="楷體-簡" w:hAnsi="楷體-簡" w:hint="eastAsia"/>
-              </w:rPr>
-            </w:pPr>
-          </w:p>
-        </w:tc>
-      </w:tr>
-    </w:tbl>
-    <w:p>
-      <w:pPr>
-        <w:snapToGrid w:val="0"/>
-        <w:rPr>
-          <w:rFonts w:ascii="楷體-簡" w:eastAsia="楷體-簡" w:hAnsi="楷體-簡"/>
-        </w:rPr>
-      </w:pPr>
-      <w:r>
-        <w:rPr>
-          <w:rFonts w:ascii="楷體-簡" w:eastAsia="楷體-簡" w:hAnsi="楷體-簡" w:hint="eastAsia"/>
-        </w:rPr>
-        <w:t>◎</w:t>
-      </w:r>
-      <w:r>
-        <w:rPr>
-          <w:rFonts w:ascii="楷體-簡" w:eastAsia="楷體-簡" w:hAnsi="楷體-簡" w:hint="eastAsia"/>
-        </w:rPr>
-        <w:t>「</w:t>
-      </w:r>
-      <w:r>
-        <w:rPr>
-          <w:rFonts w:ascii="楷體-簡" w:eastAsia="楷體-簡" w:hAnsi="楷體-簡" w:hint="eastAsia"/>
-        </w:rPr>
-        <w:t>類神經網路的數學方法</w:t>
-      </w:r>
-      <w:r>
-        <w:rPr>
-          <w:rFonts w:ascii="楷體-簡" w:eastAsia="楷體-簡" w:hAnsi="楷體-簡" w:hint="eastAsia"/>
-        </w:rPr>
-        <w:t>」</w:t>
-      </w:r>
-    </w:p>
-    <w:p>
-      <w:pPr>
-        <w:snapToGrid w:val="0"/>
-        <w:rPr>
-          <w:rFonts w:ascii="楷體-簡" w:eastAsia="楷體-簡" w:hAnsi="楷體-簡"/>
-        </w:rPr>
-      </w:pPr>
-      <w:r>
-        <w:rPr>
-          <w:rFonts w:ascii="楷體-簡" w:eastAsia="楷體-簡" w:hAnsi="楷體-簡" w:hint="eastAsia"/>
-        </w:rPr>
-        <w:t xml:space="preserve">　　在了解類神經網路的建立流程後，我們深入了解類神經網路的運算方式，</w:t>
-      </w:r>
-      <w:r>
-        <w:rPr>
-          <w:rFonts w:ascii="楷體-簡" w:eastAsia="楷體-簡" w:hAnsi="楷體-簡" w:hint="eastAsia"/>
-        </w:rPr>
-        <w:t>請在模擬平台上找到下列頁面，嘗試操作與觀察，並回答以下問題。</w:t>
-      </w:r>
-    </w:p>
-    <w:p>
-      <w:pPr>
-        <w:snapToGrid w:val="0"/>
-        <w:jc w:val="center"/>
-        <w:rPr>
-          <w:rFonts w:ascii="楷體-簡" w:eastAsia="楷體-簡" w:hAnsi="楷體-簡"/>
-        </w:rPr>
-      </w:pPr>
-      <w:r>
-        <w:rPr>
-          <w:rFonts w:ascii="楷體-簡" w:eastAsia="楷體-簡" w:hAnsi="楷體-簡" w:hint="eastAsia"/>
-          <w:noProof/>
-        </w:rPr>
-        <w:drawing>
-          <wp:inline distT="0" distB="0" distL="0" distR="0" wp14:anchorId="685C615A" wp14:editId="0329E79D">
-            <wp:extent cx="3223761" cy="1830552"/>
-            <wp:effectExtent l="0" t="0" r="2540" b="0"/>
-            <wp:docPr id="9" name="圖片 9"/>
-            <wp:cNvGraphicFramePr>
-              <a:graphicFrameLocks xmlns:a="http://schemas.openxmlformats.org/drawingml/2006/main" noChangeAspect="1"/>
-            </wp:cNvGraphicFramePr>
-            <a:graphic xmlns:a="http://schemas.openxmlformats.org/drawingml/2006/main">
-              <a:graphicData uri="http://schemas.openxmlformats.org/drawingml/2006/picture">
-                <pic:pic xmlns:pic="http://schemas.openxmlformats.org/drawingml/2006/picture">
-                  <pic:nvPicPr>
-                    <pic:cNvPr id="9" name="圖片 9"/>
-                    <pic:cNvPicPr/>
-                  </pic:nvPicPr>
-                  <pic:blipFill>
-                    <a:blip r:embed="rId13" cstate="print">
-                      <a:extLst>
-                        <a:ext uri="{28A0092B-C50C-407E-A947-70E740481C1C}">
-                          <a14:useLocalDpi xmlns:a14="http://schemas.microsoft.com/office/drawing/2010/main" val="0"/>
-                        </a:ext>
-                      </a:extLst>
-                    </a:blip>
-                    <a:stretch>
-                      <a:fillRect/>
-                    </a:stretch>
-                  </pic:blipFill>
-                  <pic:spPr>
-                    <a:xfrm>
-                      <a:off x="0" y="0"/>
-                      <a:ext cx="3247561" cy="1844067"/>
-                    </a:xfrm>
-                    <a:prstGeom prst="rect">
-                      <a:avLst/>
-                    </a:prstGeom>
-                  </pic:spPr>
-                </pic:pic>
-              </a:graphicData>
-            </a:graphic>
-          </wp:inline>
-        </w:drawing>
-      </w:r>
-    </w:p>
-    <w:p>
-      <w:pPr>
-        <w:snapToGrid w:val="0"/>
-        <w:rPr>
-          <w:rFonts w:ascii="楷體-簡" w:eastAsia="楷體-簡" w:hAnsi="楷體-簡"/>
-        </w:rPr>
-      </w:pPr>
-      <w:r>
-        <w:rPr>
-          <w:rFonts w:ascii="楷體-簡" w:eastAsia="楷體-簡" w:hAnsi="楷體-簡"/>
-        </w:rPr>
-        <w:t xml:space="preserve">1. </w:t>
-      </w:r>
-      <w:r>
-        <w:rPr>
-          <w:rFonts w:ascii="楷體-簡" w:eastAsia="楷體-簡" w:hAnsi="楷體-簡" w:hint="eastAsia"/>
-        </w:rPr>
-        <w:t>請在輸入值與權重的地方填入數字，並按下計算，將頁面呈現的結果截圖貼上且簡述其運算過程：</w:t>
-      </w:r>
-    </w:p>
-    <w:tbl>
-      <w:tblPr>
-        <w:tblStyle w:val="a3"/>
-        <w:tblW w:w="0" w:type="auto"/>
-        <w:tblLook w:val="04A0" w:firstRow="1" w:lastRow="0" w:firstColumn="1" w:lastColumn="0" w:noHBand="0" w:noVBand="1"/>
-      </w:tblPr>
-      <w:tblGrid>
-        <w:gridCol w:w="8290"/>
-      </w:tblGrid>
-      <w:tr>
-        <w:tc>
-          <w:tcPr>
-            <w:tcW w:w="8290" w:type="dxa"/>
-          </w:tcPr>
-          <w:p>
-            <w:pPr>
-              <w:snapToGrid w:val="0"/>
-              <w:rPr>
-                <w:rFonts w:ascii="楷體-簡" w:eastAsia="楷體-簡" w:hAnsi="楷體-簡"/>
-              </w:rPr>
-            </w:pPr>
-          </w:p>
-          <w:p>
-            <w:pPr>
-              <w:snapToGrid w:val="0"/>
-              <w:rPr>
-                <w:rFonts w:ascii="楷體-簡" w:eastAsia="楷體-簡" w:hAnsi="楷體-簡"/>
-              </w:rPr>
-            </w:pPr>
-          </w:p>
-          <w:p>
-            <w:pPr>
-              <w:snapToGrid w:val="0"/>
-              <w:rPr>
-                <w:rFonts w:ascii="楷體-簡" w:eastAsia="楷體-簡" w:hAnsi="楷體-簡" w:hint="eastAsia"/>
-              </w:rPr>
-            </w:pPr>
-          </w:p>
-        </w:tc>
-      </w:tr>
-    </w:tbl>
-    <w:p>
-      <w:pPr>
-        <w:snapToGrid w:val="0"/>
-        <w:rPr>
-          <w:rFonts w:ascii="楷體-簡" w:eastAsia="楷體-簡" w:hAnsi="楷體-簡"/>
-        </w:rPr>
-      </w:pPr>
-    </w:p>
-    <w:p>
-      <w:pPr>
-        <w:snapToGrid w:val="0"/>
-        <w:rPr>
-          <w:rFonts w:ascii="楷體-簡" w:eastAsia="楷體-簡" w:hAnsi="楷體-簡"/>
-        </w:rPr>
-      </w:pPr>
-      <w:r>
-        <w:rPr>
-          <w:rFonts w:ascii="楷體-簡" w:eastAsia="楷體-簡" w:hAnsi="楷體-簡" w:hint="eastAsia"/>
-        </w:rPr>
-        <w:t>◎</w:t>
-      </w:r>
-      <w:r>
-        <w:rPr>
-          <w:rFonts w:ascii="楷體-簡" w:eastAsia="楷體-簡" w:hAnsi="楷體-簡" w:hint="eastAsia"/>
-        </w:rPr>
-        <w:t>「</w:t>
-      </w:r>
-      <w:r>
-        <w:rPr>
-          <w:rFonts w:ascii="楷體-簡" w:eastAsia="楷體-簡" w:hAnsi="楷體-簡" w:hint="eastAsia"/>
-        </w:rPr>
-        <w:t>健康評分系統</w:t>
-      </w:r>
-      <w:r>
-        <w:rPr>
-          <w:rFonts w:ascii="楷體-簡" w:eastAsia="楷體-簡" w:hAnsi="楷體-簡" w:hint="eastAsia"/>
-        </w:rPr>
-        <w:t>」</w:t>
-      </w:r>
-    </w:p>
-    <w:p>
-      <w:pPr>
-        <w:snapToGrid w:val="0"/>
-        <w:rPr>
-          <w:rFonts w:ascii="楷體-簡" w:eastAsia="楷體-簡" w:hAnsi="楷體-簡"/>
-        </w:rPr>
-      </w:pPr>
-      <w:r>
-        <w:rPr>
-          <w:rFonts w:ascii="楷體-簡" w:eastAsia="楷體-簡" w:hAnsi="楷體-簡" w:hint="eastAsia"/>
-        </w:rPr>
-        <w:t xml:space="preserve">　　在課程中，我們將類神經網路應用到健康評分系統中，希望能使用健康評分資料建立類神經網路以評斷一個人的健康程度，</w:t>
-      </w:r>
-      <w:r>
-        <w:rPr>
-          <w:rFonts w:ascii="楷體-簡" w:eastAsia="楷體-簡" w:hAnsi="楷體-簡" w:hint="eastAsia"/>
-        </w:rPr>
-        <w:t>請在模擬平台上找到下列頁面，嘗試操作與觀察，並回答以下問題。</w:t>
-      </w:r>
-    </w:p>
-    <w:p>
-      <w:pPr>
-        <w:snapToGrid w:val="0"/>
-        <w:jc w:val="center"/>
-        <w:rPr>
-          <w:rFonts w:ascii="楷體-簡" w:eastAsia="楷體-簡" w:hAnsi="楷體-簡"/>
-        </w:rPr>
-      </w:pPr>
-      <w:r>
-        <w:rPr>
-          <w:rFonts w:ascii="楷體-簡" w:eastAsia="楷體-簡" w:hAnsi="楷體-簡" w:hint="eastAsia"/>
-          <w:noProof/>
-        </w:rPr>
-        <w:drawing>
-          <wp:inline distT="0" distB="0" distL="0" distR="0" wp14:anchorId="269A5067" wp14:editId="681CB20B">
-            <wp:extent cx="3759563" cy="2673819"/>
-            <wp:effectExtent l="0" t="0" r="0" b="6350"/>
-            <wp:docPr id="10" name="圖片 10"/>
-            <wp:cNvGraphicFramePr>
-              <a:graphicFrameLocks xmlns:a="http://schemas.openxmlformats.org/drawingml/2006/main" noChangeAspect="1"/>
-            </wp:cNvGraphicFramePr>
-            <a:graphic xmlns:a="http://schemas.openxmlformats.org/drawingml/2006/main">
-              <a:graphicData uri="http://schemas.openxmlformats.org/drawingml/2006/picture">
-                <pic:pic xmlns:pic="http://schemas.openxmlformats.org/drawingml/2006/picture">
-                  <pic:nvPicPr>
-                    <pic:cNvPr id="10" name="圖片 10"/>
-                    <pic:cNvPicPr/>
-                  </pic:nvPicPr>
-                  <pic:blipFill>
-                    <a:blip r:embed="rId14" cstate="print">
-                      <a:extLst>
-                        <a:ext uri="{28A0092B-C50C-407E-A947-70E740481C1C}">
-                          <a14:useLocalDpi xmlns:a14="http://schemas.microsoft.com/office/drawing/2010/main" val="0"/>
-                        </a:ext>
-                      </a:extLst>
-                    </a:blip>
-                    <a:stretch>
-                      <a:fillRect/>
-                    </a:stretch>
-                  </pic:blipFill>
-                  <pic:spPr>
-                    <a:xfrm>
-                      <a:off x="0" y="0"/>
-                      <a:ext cx="3766676" cy="2678878"/>
-                    </a:xfrm>
-                    <a:prstGeom prst="rect">
-                      <a:avLst/>
-                    </a:prstGeom>
-                  </pic:spPr>
-                </pic:pic>
-              </a:graphicData>
-            </a:graphic>
-          </wp:inline>
-        </w:drawing>
-      </w:r>
-    </w:p>
-    <w:p>
-      <w:pPr>
-        <w:snapToGrid w:val="0"/>
-        <w:rPr>
-          <w:rFonts w:ascii="楷體-簡" w:eastAsia="楷體-簡" w:hAnsi="楷體-簡"/>
-        </w:rPr>
-      </w:pPr>
-      <w:r>
-        <w:rPr>
-          <w:rFonts w:ascii="楷體-簡" w:eastAsia="楷體-簡" w:hAnsi="楷體-簡"/>
-        </w:rPr>
-        <w:t xml:space="preserve">1. </w:t>
-      </w:r>
-      <w:r>
-        <w:rPr>
-          <w:rFonts w:ascii="楷體-簡" w:eastAsia="楷體-簡" w:hAnsi="楷體-簡" w:hint="eastAsia"/>
-        </w:rPr>
-        <w:t>請</w:t>
-      </w:r>
-      <w:r>
-        <w:rPr>
-          <w:rFonts w:ascii="楷體-簡" w:eastAsia="楷體-簡" w:hAnsi="楷體-簡" w:hint="eastAsia"/>
-        </w:rPr>
-        <w:t>在心跳與血壓的</w:t>
-      </w:r>
-      <w:r>
-        <w:rPr>
-          <w:rFonts w:ascii="楷體-簡" w:eastAsia="楷體-簡" w:hAnsi="楷體-簡" w:hint="eastAsia"/>
-        </w:rPr>
-        <w:t>地方填入數字，並按下計算，將頁面呈現的結果截圖貼上且簡述其運算過程：</w:t>
-      </w:r>
-    </w:p>
-    <w:tbl>
-      <w:tblPr>
-        <w:tblStyle w:val="a3"/>
-        <w:tblW w:w="0" w:type="auto"/>
-        <w:tblLook w:val="04A0" w:firstRow="1" w:lastRow="0" w:firstColumn="1" w:lastColumn="0" w:noHBand="0" w:noVBand="1"/>
-      </w:tblPr>
-      <w:tblGrid>
-        <w:gridCol w:w="8290"/>
-      </w:tblGrid>
-      <w:tr>
-        <w:tc>
-          <w:tcPr>
-            <w:tcW w:w="8290" w:type="dxa"/>
-          </w:tcPr>
-          <w:p>
-            <w:pPr>
-              <w:snapToGrid w:val="0"/>
-              <w:rPr>
-                <w:rFonts w:ascii="楷體-簡" w:eastAsia="楷體-簡" w:hAnsi="楷體-簡"/>
-              </w:rPr>
-            </w:pPr>
-          </w:p>
-          <w:p>
-            <w:pPr>
-              <w:snapToGrid w:val="0"/>
-              <w:rPr>
-                <w:rFonts w:ascii="楷體-簡" w:eastAsia="楷體-簡" w:hAnsi="楷體-簡"/>
-              </w:rPr>
-            </w:pPr>
-          </w:p>
-          <w:p>
-            <w:pPr>
-              <w:snapToGrid w:val="0"/>
-              <w:rPr>
-                <w:rFonts w:ascii="楷體-簡" w:eastAsia="楷體-簡" w:hAnsi="楷體-簡" w:hint="eastAsia"/>
-              </w:rPr>
-            </w:pPr>
-          </w:p>
-        </w:tc>
-      </w:tr>
-    </w:tbl>
-    <w:p>
-      <w:pPr>
-        <w:snapToGrid w:val="0"/>
-        <w:rPr>
-          <w:rFonts w:ascii="楷體-簡" w:eastAsia="楷體-簡" w:hAnsi="楷體-簡" w:hint="eastAsia"/>
-        </w:rPr>
-      </w:pPr>
-      <w:r>
-        <w:rPr>
-          <w:rFonts w:ascii="楷體-簡" w:eastAsia="楷體-簡" w:hAnsi="楷體-簡"/>
-        </w:rPr>
-        <w:t xml:space="preserve">2. </w:t>
-      </w:r>
-      <w:r>
-        <w:rPr>
-          <w:rFonts w:ascii="楷體-簡" w:eastAsia="楷體-簡" w:hAnsi="楷體-簡" w:hint="eastAsia"/>
-        </w:rPr>
-        <w:t>雖然在課堂中，我們已經討論過這個健康評分系統的不合理，但請在下方簡述課堂討論過的不合理之處，以及簡述一下你認為應該如何建立健康評分系統：</w:t>
-      </w:r>
-    </w:p>
-    <w:tbl>
-      <w:tblPr>
-        <w:tblStyle w:val="a3"/>
-        <w:tblW w:w="0" w:type="auto"/>
-        <w:tblLook w:val="04A0" w:firstRow="1" w:lastRow="0" w:firstColumn="1" w:lastColumn="0" w:noHBand="0" w:noVBand="1"/>
-      </w:tblPr>
-      <w:tblGrid>
-        <w:gridCol w:w="8290"/>
-      </w:tblGrid>
-      <w:tr>
-        <w:tc>
-          <w:tcPr>
-            <w:tcW w:w="8290" w:type="dxa"/>
-          </w:tcPr>
-          <w:p>
-            <w:pPr>
-              <w:snapToGrid w:val="0"/>
-              <w:rPr>
-                <w:rFonts w:ascii="楷體-簡" w:eastAsia="楷體-簡" w:hAnsi="楷體-簡"/>
-              </w:rPr>
-            </w:pPr>
-          </w:p>
-          <w:p>
-            <w:pPr>
-              <w:snapToGrid w:val="0"/>
-              <w:rPr>
-                <w:rFonts w:ascii="楷體-簡" w:eastAsia="楷體-簡" w:hAnsi="楷體-簡"/>
-              </w:rPr>
-            </w:pPr>
-          </w:p>
-          <w:p>
-            <w:pPr>
-              <w:snapToGrid w:val="0"/>
-              <w:rPr>
-                <w:rFonts w:ascii="楷體-簡" w:eastAsia="楷體-簡" w:hAnsi="楷體-簡" w:hint="eastAsia"/>
-              </w:rPr>
-            </w:pPr>
-          </w:p>
-        </w:tc>
-      </w:tr>
-    </w:tbl>
-    <w:p>
-      <w:pPr>
-        <w:snapToGrid w:val="0"/>
-        <w:rPr>
-          <w:rFonts w:ascii="楷體-簡" w:eastAsia="楷體-簡" w:hAnsi="楷體-簡" w:hint="eastAsia"/>
         </w:rPr>
       </w:pPr>
     </w:p>
